--- a/Homeworks/DaljeetMaken_Homework_3.docx
+++ b/Homeworks/DaljeetMaken_Homework_3.docx
@@ -1,6 +1,6 @@
 
 <file path=word/document.xml><?xml version="1.0" encoding="utf-8"?>
-<w:document xmlns:wpc="http://schemas.microsoft.com/office/word/2010/wordprocessingCanvas" xmlns:mc="http://schemas.openxmlformats.org/markup-compatibility/2006" xmlns:o="urn:schemas-microsoft-com:office:office" xmlns:r="http://schemas.openxmlformats.org/officeDocument/2006/relationships" xmlns:m="http://schemas.openxmlformats.org/officeDocument/2006/math" xmlns:v="urn:schemas-microsoft-com:vml" xmlns:wp14="http://schemas.microsoft.com/office/word/2010/wordprocessingDrawing" xmlns:wp="http://schemas.openxmlformats.org/drawingml/2006/wordprocessingDrawing" xmlns:w10="urn:schemas-microsoft-com:office:word" xmlns:w="http://schemas.openxmlformats.org/wordprocessingml/2006/main" xmlns:w14="http://schemas.microsoft.com/office/word/2010/wordml" xmlns:wpg="http://schemas.microsoft.com/office/word/2010/wordprocessingGroup" xmlns:wpi="http://schemas.microsoft.com/office/word/2010/wordprocessingInk" xmlns:wne="http://schemas.microsoft.com/office/word/2006/wordml" xmlns:wps="http://schemas.microsoft.com/office/word/2010/wordprocessingShape" mc:Ignorable="w14 wp14">
+<w:document xmlns:ve="http://schemas.openxmlformats.org/markup-compatibility/2006" xmlns:o="urn:schemas-microsoft-com:office:office" xmlns:r="http://schemas.openxmlformats.org/officeDocument/2006/relationships" xmlns:m="http://schemas.openxmlformats.org/officeDocument/2006/math" xmlns:v="urn:schemas-microsoft-com:vml" xmlns:wp="http://schemas.openxmlformats.org/drawingml/2006/wordprocessingDrawing" xmlns:w10="urn:schemas-microsoft-com:office:word" xmlns:w="http://schemas.openxmlformats.org/wordprocessingml/2006/main" xmlns:wne="http://schemas.microsoft.com/office/word/2006/wordml">
   <w:body>
     <w:p>
       <w:pPr>
@@ -97,6 +97,570 @@
       </w:pPr>
     </w:p>
     <w:p>
+      <w:pPr>
+        <w:pStyle w:val="PSUAnswer"/>
+      </w:pPr>
+      <w:r>
+        <w:t>The events are</w:t>
+      </w:r>
+    </w:p>
+    <w:tbl>
+      <w:tblPr>
+        <w:tblStyle w:val="TableGrid"/>
+        <w:tblW w:w="0" w:type="auto"/>
+        <w:tblLook w:val="04A0"/>
+      </w:tblPr>
+      <w:tblGrid>
+        <w:gridCol w:w="2106"/>
+        <w:gridCol w:w="2250"/>
+        <w:gridCol w:w="2250"/>
+        <w:gridCol w:w="2250"/>
+      </w:tblGrid>
+      <w:tr>
+        <w:tc>
+          <w:tcPr>
+            <w:tcW w:w="2106" w:type="dxa"/>
+          </w:tcPr>
+          <w:p>
+            <w:pPr>
+              <w:pStyle w:val="PSUAnswer"/>
+            </w:pPr>
+          </w:p>
+        </w:tc>
+        <w:tc>
+          <w:tcPr>
+            <w:tcW w:w="2250" w:type="dxa"/>
+          </w:tcPr>
+          <w:p>
+            <w:pPr>
+              <w:pStyle w:val="PSUAnswer"/>
+            </w:pPr>
+            <w:r>
+              <w:t>Toss 1</w:t>
+            </w:r>
+          </w:p>
+        </w:tc>
+        <w:tc>
+          <w:tcPr>
+            <w:tcW w:w="2250" w:type="dxa"/>
+          </w:tcPr>
+          <w:p>
+            <w:pPr>
+              <w:pStyle w:val="PSUAnswer"/>
+            </w:pPr>
+            <w:r>
+              <w:t>Toss 2</w:t>
+            </w:r>
+          </w:p>
+        </w:tc>
+        <w:tc>
+          <w:tcPr>
+            <w:tcW w:w="2250" w:type="dxa"/>
+          </w:tcPr>
+          <w:p>
+            <w:pPr>
+              <w:pStyle w:val="PSUAnswer"/>
+            </w:pPr>
+            <w:r>
+              <w:t>Toss 3</w:t>
+            </w:r>
+          </w:p>
+        </w:tc>
+      </w:tr>
+      <w:tr>
+        <w:tc>
+          <w:tcPr>
+            <w:tcW w:w="2106" w:type="dxa"/>
+          </w:tcPr>
+          <w:p>
+            <w:pPr>
+              <w:pStyle w:val="PSUAnswer"/>
+            </w:pPr>
+            <w:r>
+              <w:t>1</w:t>
+            </w:r>
+          </w:p>
+        </w:tc>
+        <w:tc>
+          <w:tcPr>
+            <w:tcW w:w="2250" w:type="dxa"/>
+          </w:tcPr>
+          <w:p>
+            <w:pPr>
+              <w:pStyle w:val="PSUAnswer"/>
+            </w:pPr>
+            <w:r>
+              <w:t>H</w:t>
+            </w:r>
+          </w:p>
+        </w:tc>
+        <w:tc>
+          <w:tcPr>
+            <w:tcW w:w="2250" w:type="dxa"/>
+          </w:tcPr>
+          <w:p>
+            <w:pPr>
+              <w:pStyle w:val="PSUAnswer"/>
+            </w:pPr>
+            <w:r>
+              <w:t>H</w:t>
+            </w:r>
+          </w:p>
+        </w:tc>
+        <w:tc>
+          <w:tcPr>
+            <w:tcW w:w="2250" w:type="dxa"/>
+          </w:tcPr>
+          <w:p>
+            <w:pPr>
+              <w:pStyle w:val="PSUAnswer"/>
+            </w:pPr>
+            <w:r>
+              <w:t>H</w:t>
+            </w:r>
+          </w:p>
+        </w:tc>
+      </w:tr>
+      <w:tr>
+        <w:tc>
+          <w:tcPr>
+            <w:tcW w:w="2106" w:type="dxa"/>
+          </w:tcPr>
+          <w:p>
+            <w:pPr>
+              <w:pStyle w:val="PSUAnswer"/>
+            </w:pPr>
+            <w:r>
+              <w:t>2</w:t>
+            </w:r>
+          </w:p>
+        </w:tc>
+        <w:tc>
+          <w:tcPr>
+            <w:tcW w:w="2250" w:type="dxa"/>
+          </w:tcPr>
+          <w:p>
+            <w:pPr>
+              <w:pStyle w:val="PSUAnswer"/>
+            </w:pPr>
+            <w:r>
+              <w:t>H</w:t>
+            </w:r>
+          </w:p>
+        </w:tc>
+        <w:tc>
+          <w:tcPr>
+            <w:tcW w:w="2250" w:type="dxa"/>
+          </w:tcPr>
+          <w:p>
+            <w:pPr>
+              <w:pStyle w:val="PSUAnswer"/>
+            </w:pPr>
+            <w:r>
+              <w:t>H</w:t>
+            </w:r>
+          </w:p>
+        </w:tc>
+        <w:tc>
+          <w:tcPr>
+            <w:tcW w:w="2250" w:type="dxa"/>
+          </w:tcPr>
+          <w:p>
+            <w:pPr>
+              <w:pStyle w:val="PSUAnswer"/>
+            </w:pPr>
+            <w:r>
+              <w:t>T</w:t>
+            </w:r>
+          </w:p>
+        </w:tc>
+      </w:tr>
+      <w:tr>
+        <w:tc>
+          <w:tcPr>
+            <w:tcW w:w="2106" w:type="dxa"/>
+          </w:tcPr>
+          <w:p>
+            <w:pPr>
+              <w:pStyle w:val="PSUAnswer"/>
+            </w:pPr>
+            <w:r>
+              <w:t>3</w:t>
+            </w:r>
+          </w:p>
+        </w:tc>
+        <w:tc>
+          <w:tcPr>
+            <w:tcW w:w="2250" w:type="dxa"/>
+          </w:tcPr>
+          <w:p>
+            <w:pPr>
+              <w:pStyle w:val="PSUAnswer"/>
+            </w:pPr>
+            <w:r>
+              <w:t>H</w:t>
+            </w:r>
+          </w:p>
+        </w:tc>
+        <w:tc>
+          <w:tcPr>
+            <w:tcW w:w="2250" w:type="dxa"/>
+          </w:tcPr>
+          <w:p>
+            <w:pPr>
+              <w:pStyle w:val="PSUAnswer"/>
+            </w:pPr>
+            <w:r>
+              <w:t>T</w:t>
+            </w:r>
+          </w:p>
+        </w:tc>
+        <w:tc>
+          <w:tcPr>
+            <w:tcW w:w="2250" w:type="dxa"/>
+          </w:tcPr>
+          <w:p>
+            <w:pPr>
+              <w:pStyle w:val="PSUAnswer"/>
+            </w:pPr>
+            <w:r>
+              <w:t>H</w:t>
+            </w:r>
+          </w:p>
+        </w:tc>
+      </w:tr>
+      <w:tr>
+        <w:tc>
+          <w:tcPr>
+            <w:tcW w:w="2106" w:type="dxa"/>
+          </w:tcPr>
+          <w:p>
+            <w:pPr>
+              <w:pStyle w:val="PSUAnswer"/>
+            </w:pPr>
+            <w:r>
+              <w:t>4</w:t>
+            </w:r>
+          </w:p>
+        </w:tc>
+        <w:tc>
+          <w:tcPr>
+            <w:tcW w:w="2250" w:type="dxa"/>
+          </w:tcPr>
+          <w:p>
+            <w:pPr>
+              <w:pStyle w:val="PSUAnswer"/>
+            </w:pPr>
+            <w:r>
+              <w:t>H</w:t>
+            </w:r>
+          </w:p>
+        </w:tc>
+        <w:tc>
+          <w:tcPr>
+            <w:tcW w:w="2250" w:type="dxa"/>
+          </w:tcPr>
+          <w:p>
+            <w:pPr>
+              <w:pStyle w:val="PSUAnswer"/>
+            </w:pPr>
+            <w:r>
+              <w:t>T</w:t>
+            </w:r>
+          </w:p>
+        </w:tc>
+        <w:tc>
+          <w:tcPr>
+            <w:tcW w:w="2250" w:type="dxa"/>
+          </w:tcPr>
+          <w:p>
+            <w:pPr>
+              <w:pStyle w:val="PSUAnswer"/>
+            </w:pPr>
+            <w:r>
+              <w:t>T</w:t>
+            </w:r>
+          </w:p>
+        </w:tc>
+      </w:tr>
+      <w:tr>
+        <w:tc>
+          <w:tcPr>
+            <w:tcW w:w="2106" w:type="dxa"/>
+          </w:tcPr>
+          <w:p>
+            <w:pPr>
+              <w:pStyle w:val="PSUAnswer"/>
+            </w:pPr>
+            <w:r>
+              <w:t>5</w:t>
+            </w:r>
+          </w:p>
+        </w:tc>
+        <w:tc>
+          <w:tcPr>
+            <w:tcW w:w="2250" w:type="dxa"/>
+          </w:tcPr>
+          <w:p>
+            <w:pPr>
+              <w:pStyle w:val="PSUAnswer"/>
+            </w:pPr>
+            <w:r>
+              <w:t>T</w:t>
+            </w:r>
+          </w:p>
+        </w:tc>
+        <w:tc>
+          <w:tcPr>
+            <w:tcW w:w="2250" w:type="dxa"/>
+          </w:tcPr>
+          <w:p>
+            <w:pPr>
+              <w:pStyle w:val="PSUAnswer"/>
+            </w:pPr>
+            <w:r>
+              <w:t>H</w:t>
+            </w:r>
+          </w:p>
+        </w:tc>
+        <w:tc>
+          <w:tcPr>
+            <w:tcW w:w="2250" w:type="dxa"/>
+          </w:tcPr>
+          <w:p>
+            <w:pPr>
+              <w:pStyle w:val="PSUAnswer"/>
+            </w:pPr>
+            <w:r>
+              <w:t>H</w:t>
+            </w:r>
+          </w:p>
+        </w:tc>
+      </w:tr>
+      <w:tr>
+        <w:tc>
+          <w:tcPr>
+            <w:tcW w:w="2106" w:type="dxa"/>
+          </w:tcPr>
+          <w:p>
+            <w:pPr>
+              <w:pStyle w:val="PSUAnswer"/>
+            </w:pPr>
+            <w:r>
+              <w:t>6</w:t>
+            </w:r>
+          </w:p>
+        </w:tc>
+        <w:tc>
+          <w:tcPr>
+            <w:tcW w:w="2250" w:type="dxa"/>
+          </w:tcPr>
+          <w:p>
+            <w:pPr>
+              <w:pStyle w:val="PSUAnswer"/>
+            </w:pPr>
+            <w:r>
+              <w:t>T</w:t>
+            </w:r>
+          </w:p>
+        </w:tc>
+        <w:tc>
+          <w:tcPr>
+            <w:tcW w:w="2250" w:type="dxa"/>
+          </w:tcPr>
+          <w:p>
+            <w:pPr>
+              <w:pStyle w:val="PSUAnswer"/>
+            </w:pPr>
+            <w:r>
+              <w:t>H</w:t>
+            </w:r>
+          </w:p>
+        </w:tc>
+        <w:tc>
+          <w:tcPr>
+            <w:tcW w:w="2250" w:type="dxa"/>
+          </w:tcPr>
+          <w:p>
+            <w:pPr>
+              <w:pStyle w:val="PSUAnswer"/>
+            </w:pPr>
+            <w:r>
+              <w:t>T</w:t>
+            </w:r>
+          </w:p>
+        </w:tc>
+      </w:tr>
+      <w:tr>
+        <w:tc>
+          <w:tcPr>
+            <w:tcW w:w="2106" w:type="dxa"/>
+          </w:tcPr>
+          <w:p>
+            <w:pPr>
+              <w:pStyle w:val="PSUAnswer"/>
+            </w:pPr>
+            <w:r>
+              <w:t>7</w:t>
+            </w:r>
+          </w:p>
+        </w:tc>
+        <w:tc>
+          <w:tcPr>
+            <w:tcW w:w="2250" w:type="dxa"/>
+          </w:tcPr>
+          <w:p>
+            <w:pPr>
+              <w:pStyle w:val="PSUAnswer"/>
+            </w:pPr>
+            <w:r>
+              <w:t>T</w:t>
+            </w:r>
+          </w:p>
+        </w:tc>
+        <w:tc>
+          <w:tcPr>
+            <w:tcW w:w="2250" w:type="dxa"/>
+          </w:tcPr>
+          <w:p>
+            <w:pPr>
+              <w:pStyle w:val="PSUAnswer"/>
+            </w:pPr>
+            <w:r>
+              <w:t>T</w:t>
+            </w:r>
+          </w:p>
+        </w:tc>
+        <w:tc>
+          <w:tcPr>
+            <w:tcW w:w="2250" w:type="dxa"/>
+          </w:tcPr>
+          <w:p>
+            <w:pPr>
+              <w:pStyle w:val="PSUAnswer"/>
+            </w:pPr>
+            <w:r>
+              <w:t>H</w:t>
+            </w:r>
+          </w:p>
+        </w:tc>
+      </w:tr>
+      <w:tr>
+        <w:tc>
+          <w:tcPr>
+            <w:tcW w:w="2106" w:type="dxa"/>
+          </w:tcPr>
+          <w:p>
+            <w:pPr>
+              <w:pStyle w:val="PSUAnswer"/>
+            </w:pPr>
+            <w:r>
+              <w:t>8</w:t>
+            </w:r>
+          </w:p>
+        </w:tc>
+        <w:tc>
+          <w:tcPr>
+            <w:tcW w:w="2250" w:type="dxa"/>
+          </w:tcPr>
+          <w:p>
+            <w:pPr>
+              <w:pStyle w:val="PSUAnswer"/>
+            </w:pPr>
+            <w:r>
+              <w:t>T</w:t>
+            </w:r>
+          </w:p>
+        </w:tc>
+        <w:tc>
+          <w:tcPr>
+            <w:tcW w:w="2250" w:type="dxa"/>
+          </w:tcPr>
+          <w:p>
+            <w:pPr>
+              <w:pStyle w:val="PSUAnswer"/>
+            </w:pPr>
+            <w:r>
+              <w:t>T</w:t>
+            </w:r>
+          </w:p>
+        </w:tc>
+        <w:tc>
+          <w:tcPr>
+            <w:tcW w:w="2250" w:type="dxa"/>
+          </w:tcPr>
+          <w:p>
+            <w:pPr>
+              <w:pStyle w:val="PSUAnswer"/>
+            </w:pPr>
+            <w:r>
+              <w:t>T</w:t>
+            </w:r>
+          </w:p>
+        </w:tc>
+      </w:tr>
+    </w:tbl>
+    <w:p>
+      <w:pPr>
+        <w:pStyle w:val="PSUAnswer"/>
+      </w:pPr>
+      <w:r>
+        <w:t>Total possibilities: 2^3 = 8</w:t>
+      </w:r>
+    </w:p>
+    <w:p>
+      <w:pPr>
+        <w:pStyle w:val="PSUAnswer"/>
+        <w:numPr>
+          <w:ilvl w:val="0"/>
+          <w:numId w:val="13"/>
+        </w:numPr>
+      </w:pPr>
+      <w:r>
+        <w:t>Exactly 1 head: Events 4, 6, 7.  Probability = 3/8</w:t>
+      </w:r>
+    </w:p>
+    <w:p>
+      <w:pPr>
+        <w:pStyle w:val="PSUAnswer"/>
+        <w:numPr>
+          <w:ilvl w:val="0"/>
+          <w:numId w:val="13"/>
+        </w:numPr>
+      </w:pPr>
+      <w:r>
+        <w:t>1 or more heads: all events except 8. Probability = 7/8</w:t>
+      </w:r>
+    </w:p>
+    <w:p>
+      <w:pPr>
+        <w:pStyle w:val="PSUAnswer"/>
+        <w:numPr>
+          <w:ilvl w:val="0"/>
+          <w:numId w:val="13"/>
+        </w:numPr>
+      </w:pPr>
+      <w:r>
+        <w:t>No heads: only event 8. Probability = 1/8</w:t>
+      </w:r>
+    </w:p>
+    <w:p>
+      <w:pPr>
+        <w:rPr>
+          <w:sz w:val="16"/>
+          <w:szCs w:val="16"/>
+        </w:rPr>
+      </w:pPr>
+    </w:p>
+    <w:p>
+      <w:pPr>
+        <w:rPr>
+          <w:sz w:val="16"/>
+          <w:szCs w:val="16"/>
+        </w:rPr>
+      </w:pPr>
+    </w:p>
+    <w:p>
       <w:r>
         <w:rPr>
           <w:b/>
@@ -190,6 +754,132 @@
         <w:t xml:space="preserve"> mutually exclusive?  </w:t>
       </w:r>
     </w:p>
+    <w:p>
+      <w:pPr>
+        <w:pStyle w:val="PSUAnswer"/>
+        <w:numPr>
+          <w:ilvl w:val="0"/>
+          <w:numId w:val="14"/>
+        </w:numPr>
+      </w:pPr>
+      <w:r>
+        <w:t>P(A|B) = P(A ∩ B)/P(B) = 3 / 7</w:t>
+      </w:r>
+    </w:p>
+    <w:p>
+      <w:pPr>
+        <w:pStyle w:val="PSUAnswer"/>
+        <w:numPr>
+          <w:ilvl w:val="0"/>
+          <w:numId w:val="14"/>
+        </w:numPr>
+      </w:pPr>
+      <w:r>
+        <w:t xml:space="preserve">P (A | C) =  P(A ∩ C)/P(C) = 0 (since A and C have </w:t>
+      </w:r>
+      <w:r>
+        <w:t>an empty intersection</w:t>
+      </w:r>
+      <w:r>
+        <w:t>)</w:t>
+      </w:r>
+    </w:p>
+    <w:p>
+      <w:pPr>
+        <w:pStyle w:val="PSUAnswer"/>
+        <w:numPr>
+          <w:ilvl w:val="0"/>
+          <w:numId w:val="14"/>
+        </w:numPr>
+      </w:pPr>
+      <w:r>
+        <w:t xml:space="preserve">P (B | C) =  P(B ∩ C)/P(C) = </w:t>
+      </w:r>
+      <w:r>
+        <w:t xml:space="preserve">0 </w:t>
+      </w:r>
+      <w:r>
+        <w:t>(since B and C have an empty intersection)</w:t>
+      </w:r>
+    </w:p>
+    <w:p>
+      <w:pPr>
+        <w:pStyle w:val="PSUAnswer"/>
+        <w:numPr>
+          <w:ilvl w:val="0"/>
+          <w:numId w:val="14"/>
+        </w:numPr>
+      </w:pPr>
+      <w:r>
+        <w:t xml:space="preserve">A and B are not independent as we see above that </w:t>
+      </w:r>
+      <w:proofErr w:type="gramStart"/>
+      <w:r>
+        <w:t>P(</w:t>
+      </w:r>
+      <w:proofErr w:type="gramEnd"/>
+      <w:r>
+        <w:t xml:space="preserve">A|B) ≠ P(A). </w:t>
+      </w:r>
+      <w:r>
+        <w:t>Also, P(A∩B) = 3/8 ≠</w:t>
+      </w:r>
+      <w:r>
+        <w:t xml:space="preserve"> P(A) * P(B) = 3/8*7/8=21/64</w:t>
+      </w:r>
+    </w:p>
+    <w:p>
+      <w:pPr>
+        <w:pStyle w:val="PSUAnswer"/>
+        <w:ind w:left="720"/>
+      </w:pPr>
+      <w:r>
+        <w:lastRenderedPageBreak/>
+        <w:t>They are also not mutually exclusive as event B is a superset of event A. Therefore when event A occurs, B definitely occurs but not vice versa.</w:t>
+      </w:r>
+    </w:p>
+    <w:p>
+      <w:pPr>
+        <w:pStyle w:val="PSUAnswer"/>
+        <w:numPr>
+          <w:ilvl w:val="0"/>
+          <w:numId w:val="14"/>
+        </w:numPr>
+      </w:pPr>
+      <w:r>
+        <w:t xml:space="preserve">B and C are not independent as we see above that </w:t>
+      </w:r>
+      <w:proofErr w:type="gramStart"/>
+      <w:r>
+        <w:t>P(</w:t>
+      </w:r>
+      <w:proofErr w:type="gramEnd"/>
+      <w:r>
+        <w:t xml:space="preserve">B|C) ≠ P(B). </w:t>
+      </w:r>
+      <w:r>
+        <w:t xml:space="preserve">Also, P(B </w:t>
+      </w:r>
+      <w:r>
+        <w:rPr>
+          <w:rFonts w:hint="eastAsia"/>
+        </w:rPr>
+        <w:t>∩</w:t>
+      </w:r>
+      <w:r>
+        <w:t xml:space="preserve"> C) = 0 ≠ P(B) * P(C) = 1/8*7/8=7/64</w:t>
+      </w:r>
+    </w:p>
+    <w:p>
+      <w:pPr>
+        <w:pStyle w:val="PSUAnswer"/>
+        <w:ind w:left="720"/>
+      </w:pPr>
+      <w:r>
+        <w:t>They are however mutually exclusive. When we know either event B or event C occurs that completely excludes the possibility of occurrence of the other event.</w:t>
+      </w:r>
+    </w:p>
+    <w:p/>
     <w:p>
       <w:pPr>
         <w:rPr>
@@ -221,7 +911,7 @@
           <w:insideH w:val="single" w:sz="4" w:space="0" w:color="auto"/>
           <w:insideV w:val="single" w:sz="4" w:space="0" w:color="auto"/>
         </w:tblBorders>
-        <w:tblLook w:val="01E0" w:firstRow="1" w:lastRow="1" w:firstColumn="1" w:lastColumn="1" w:noHBand="0" w:noVBand="0"/>
+        <w:tblLook w:val="01E0"/>
       </w:tblPr>
       <w:tblGrid>
         <w:gridCol w:w="1476"/>
@@ -428,6 +1118,187 @@
         <w:t xml:space="preserve"> A, B mutually exclusive.     </w:t>
       </w:r>
     </w:p>
+    <w:p/>
+    <w:p>
+      <w:pPr>
+        <w:pStyle w:val="ListParagraph"/>
+        <w:numPr>
+          <w:ilvl w:val="0"/>
+          <w:numId w:val="17"/>
+        </w:numPr>
+        <w:rPr>
+          <w:color w:val="365F91" w:themeColor="accent1" w:themeShade="BF"/>
+        </w:rPr>
+      </w:pPr>
+      <w:r>
+        <w:rPr>
+          <w:color w:val="365F91" w:themeColor="accent1" w:themeShade="BF"/>
+        </w:rPr>
+        <w:t>P(A) = .55   and    P(B) = .4</w:t>
+      </w:r>
+    </w:p>
+    <w:p>
+      <w:pPr>
+        <w:pStyle w:val="ListParagraph"/>
+        <w:numPr>
+          <w:ilvl w:val="0"/>
+          <w:numId w:val="17"/>
+        </w:numPr>
+        <w:rPr>
+          <w:color w:val="365F91" w:themeColor="accent1" w:themeShade="BF"/>
+        </w:rPr>
+      </w:pPr>
+      <w:r>
+        <w:rPr>
+          <w:color w:val="365F91" w:themeColor="accent1" w:themeShade="BF"/>
+        </w:rPr>
+        <w:t>P(A ∩ B) = P(4) = .1</w:t>
+      </w:r>
+    </w:p>
+    <w:p>
+      <w:pPr>
+        <w:pStyle w:val="ListParagraph"/>
+        <w:numPr>
+          <w:ilvl w:val="0"/>
+          <w:numId w:val="17"/>
+        </w:numPr>
+        <w:rPr>
+          <w:color w:val="365F91" w:themeColor="accent1" w:themeShade="BF"/>
+        </w:rPr>
+      </w:pPr>
+      <w:r>
+        <w:rPr>
+          <w:color w:val="365F91" w:themeColor="accent1" w:themeShade="BF"/>
+        </w:rPr>
+        <w:t>P(A U B) = P(A) + P(B) - P(A ∩ B) = .55 + .4 - .1 = .85</w:t>
+      </w:r>
+    </w:p>
+    <w:p>
+      <w:pPr>
+        <w:pStyle w:val="ListParagraph"/>
+        <w:numPr>
+          <w:ilvl w:val="0"/>
+          <w:numId w:val="17"/>
+        </w:numPr>
+        <w:rPr>
+          <w:color w:val="365F91" w:themeColor="accent1" w:themeShade="BF"/>
+        </w:rPr>
+      </w:pPr>
+      <w:r>
+        <w:rPr>
+          <w:color w:val="365F91" w:themeColor="accent1" w:themeShade="BF"/>
+        </w:rPr>
+        <w:t xml:space="preserve">A and B are not independent </w:t>
+      </w:r>
+      <w:r>
+        <w:rPr>
+          <w:color w:val="365F91" w:themeColor="accent1" w:themeShade="BF"/>
+        </w:rPr>
+        <w:t>because:</w:t>
+      </w:r>
+    </w:p>
+    <w:p>
+      <w:pPr>
+        <w:pStyle w:val="ListParagraph"/>
+        <w:numPr>
+          <w:ilvl w:val="1"/>
+          <w:numId w:val="17"/>
+        </w:numPr>
+        <w:rPr>
+          <w:color w:val="365F91" w:themeColor="accent1" w:themeShade="BF"/>
+        </w:rPr>
+      </w:pPr>
+      <w:r>
+        <w:rPr>
+          <w:rFonts w:hint="eastAsia"/>
+          <w:color w:val="365F91" w:themeColor="accent1" w:themeShade="BF"/>
+        </w:rPr>
+        <w:t xml:space="preserve">Also P(A </w:t>
+      </w:r>
+      <w:r>
+        <w:rPr>
+          <w:rFonts w:hint="eastAsia"/>
+          <w:color w:val="365F91" w:themeColor="accent1" w:themeShade="BF"/>
+        </w:rPr>
+        <w:t>∩</w:t>
+      </w:r>
+      <w:r>
+        <w:rPr>
+          <w:rFonts w:hint="eastAsia"/>
+          <w:color w:val="365F91" w:themeColor="accent1" w:themeShade="BF"/>
+        </w:rPr>
+        <w:t xml:space="preserve"> B) = P(4) = .1 </w:t>
+      </w:r>
+      <w:r>
+        <w:rPr>
+          <w:rFonts w:hint="eastAsia"/>
+          <w:color w:val="365F91" w:themeColor="accent1" w:themeShade="BF"/>
+        </w:rPr>
+        <w:t>≠</w:t>
+      </w:r>
+      <w:r>
+        <w:rPr>
+          <w:rFonts w:hint="eastAsia"/>
+          <w:color w:val="365F91" w:themeColor="accent1" w:themeShade="BF"/>
+        </w:rPr>
+        <w:t xml:space="preserve"> P(A) P(B) = .55 * .4 =</w:t>
+      </w:r>
+      <w:r>
+        <w:rPr>
+          <w:color w:val="365F91" w:themeColor="accent1" w:themeShade="BF"/>
+        </w:rPr>
+        <w:t xml:space="preserve"> .22</w:t>
+      </w:r>
+    </w:p>
+    <w:p>
+      <w:pPr>
+        <w:pStyle w:val="ListParagraph"/>
+        <w:numPr>
+          <w:ilvl w:val="1"/>
+          <w:numId w:val="17"/>
+        </w:numPr>
+        <w:rPr>
+          <w:color w:val="365F91" w:themeColor="accent1" w:themeShade="BF"/>
+        </w:rPr>
+      </w:pPr>
+      <w:r>
+        <w:rPr>
+          <w:color w:val="365F91" w:themeColor="accent1" w:themeShade="BF"/>
+        </w:rPr>
+        <w:t>T</w:t>
+      </w:r>
+      <w:r>
+        <w:rPr>
+          <w:color w:val="365F91" w:themeColor="accent1" w:themeShade="BF"/>
+        </w:rPr>
+        <w:t xml:space="preserve">he knowledge of one of the events has an effect on the conditional probability of the other. So if we know that event B occurred that changes the probability of A i.e. P(A|B) = .1 / .4 = .25 </w:t>
+      </w:r>
+      <w:r>
+        <w:rPr>
+          <w:color w:val="365F91" w:themeColor="accent1" w:themeShade="BF"/>
+        </w:rPr>
+        <w:t>≠ P(A)</w:t>
+      </w:r>
+    </w:p>
+    <w:p>
+      <w:pPr>
+        <w:pStyle w:val="ListParagraph"/>
+        <w:numPr>
+          <w:ilvl w:val="0"/>
+          <w:numId w:val="17"/>
+        </w:numPr>
+        <w:rPr>
+          <w:color w:val="365F91" w:themeColor="accent1" w:themeShade="BF"/>
+        </w:rPr>
+      </w:pPr>
+      <w:r>
+        <w:rPr>
+          <w:color w:val="365F91" w:themeColor="accent1" w:themeShade="BF"/>
+        </w:rPr>
+        <w:t>A and B are not mutually exclusive as P(A ∩ B) = .1 ≠ 0</w:t>
+      </w:r>
+    </w:p>
+    <w:p/>
     <w:p>
       <w:r>
         <w:rPr>
@@ -458,6 +1329,51 @@
       </w:r>
     </w:p>
     <w:p>
+      <w:pPr>
+        <w:pStyle w:val="ListParagraph"/>
+        <w:numPr>
+          <w:ilvl w:val="0"/>
+          <w:numId w:val="18"/>
+        </w:numPr>
+        <w:rPr>
+          <w:color w:val="365F91" w:themeColor="accent1" w:themeShade="BF"/>
+        </w:rPr>
+      </w:pPr>
+      <w:r>
+        <w:rPr>
+          <w:color w:val="365F91" w:themeColor="accent1" w:themeShade="BF"/>
+        </w:rPr>
+        <w:t>Full payment by both customers: 0.70 * 0.70 = 0.49 or 49%</w:t>
+      </w:r>
+    </w:p>
+    <w:p>
+      <w:pPr>
+        <w:pStyle w:val="ListParagraph"/>
+        <w:numPr>
+          <w:ilvl w:val="0"/>
+          <w:numId w:val="18"/>
+        </w:numPr>
+        <w:rPr>
+          <w:color w:val="365F91" w:themeColor="accent1" w:themeShade="BF"/>
+        </w:rPr>
+      </w:pPr>
+      <w:proofErr w:type="spellStart"/>
+      <w:r>
+        <w:rPr>
+          <w:color w:val="365F91" w:themeColor="accent1" w:themeShade="BF"/>
+        </w:rPr>
+        <w:t>Atleast</w:t>
+      </w:r>
+      <w:proofErr w:type="spellEnd"/>
+      <w:r>
+        <w:rPr>
+          <w:color w:val="365F91" w:themeColor="accent1" w:themeShade="BF"/>
+        </w:rPr>
+        <w:t xml:space="preserve"> one in full = P(1 pays full) + P(both pay full) = 2*0.7*0.3 + 0.49 = 0.91 or 91 %</w:t>
+      </w:r>
+    </w:p>
+    <w:p/>
+    <w:p>
       <w:r>
         <w:rPr>
           <w:b/>
@@ -507,6 +1423,372 @@
         <w:t xml:space="preserve"> edition</w:t>
       </w:r>
     </w:p>
+    <w:p/>
+    <w:p>
+      <w:pPr>
+        <w:rPr>
+          <w:color w:val="365F91" w:themeColor="accent1" w:themeShade="BF"/>
+        </w:rPr>
+      </w:pPr>
+      <w:r>
+        <w:rPr>
+          <w:color w:val="365F91" w:themeColor="accent1" w:themeShade="BF"/>
+        </w:rPr>
+        <w:t>Use Notation</w:t>
+      </w:r>
+    </w:p>
+    <w:p>
+      <w:pPr>
+        <w:rPr>
+          <w:color w:val="365F91" w:themeColor="accent1" w:themeShade="BF"/>
+        </w:rPr>
+      </w:pPr>
+      <w:r>
+        <w:rPr>
+          <w:color w:val="365F91" w:themeColor="accent1" w:themeShade="BF"/>
+        </w:rPr>
+        <w:t>A – 1</w:t>
+      </w:r>
+      <w:r>
+        <w:rPr>
+          <w:color w:val="365F91" w:themeColor="accent1" w:themeShade="BF"/>
+          <w:vertAlign w:val="superscript"/>
+        </w:rPr>
+        <w:t>st</w:t>
+      </w:r>
+      <w:r>
+        <w:rPr>
+          <w:color w:val="365F91" w:themeColor="accent1" w:themeShade="BF"/>
+        </w:rPr>
+        <w:t xml:space="preserve"> bill in full</w:t>
+      </w:r>
+    </w:p>
+    <w:p>
+      <w:pPr>
+        <w:rPr>
+          <w:color w:val="365F91" w:themeColor="accent1" w:themeShade="BF"/>
+        </w:rPr>
+      </w:pPr>
+      <w:r>
+        <w:rPr>
+          <w:color w:val="365F91" w:themeColor="accent1" w:themeShade="BF"/>
+        </w:rPr>
+        <w:t>A^ - 1</w:t>
+      </w:r>
+      <w:r>
+        <w:rPr>
+          <w:color w:val="365F91" w:themeColor="accent1" w:themeShade="BF"/>
+          <w:vertAlign w:val="superscript"/>
+        </w:rPr>
+        <w:t>st</w:t>
+      </w:r>
+      <w:r>
+        <w:rPr>
+          <w:color w:val="365F91" w:themeColor="accent1" w:themeShade="BF"/>
+        </w:rPr>
+        <w:t xml:space="preserve"> bill not in full</w:t>
+      </w:r>
+    </w:p>
+    <w:p>
+      <w:pPr>
+        <w:rPr>
+          <w:color w:val="365F91" w:themeColor="accent1" w:themeShade="BF"/>
+        </w:rPr>
+      </w:pPr>
+      <w:r>
+        <w:rPr>
+          <w:color w:val="365F91" w:themeColor="accent1" w:themeShade="BF"/>
+        </w:rPr>
+        <w:t>B – 2</w:t>
+      </w:r>
+      <w:r>
+        <w:rPr>
+          <w:color w:val="365F91" w:themeColor="accent1" w:themeShade="BF"/>
+          <w:vertAlign w:val="superscript"/>
+        </w:rPr>
+        <w:t>nd</w:t>
+      </w:r>
+      <w:r>
+        <w:rPr>
+          <w:color w:val="365F91" w:themeColor="accent1" w:themeShade="BF"/>
+        </w:rPr>
+        <w:t xml:space="preserve"> bill in full</w:t>
+      </w:r>
+    </w:p>
+    <w:p>
+      <w:pPr>
+        <w:rPr>
+          <w:color w:val="365F91" w:themeColor="accent1" w:themeShade="BF"/>
+        </w:rPr>
+      </w:pPr>
+      <w:r>
+        <w:rPr>
+          <w:color w:val="365F91" w:themeColor="accent1" w:themeShade="BF"/>
+        </w:rPr>
+        <w:t>B^ - 2</w:t>
+      </w:r>
+      <w:r>
+        <w:rPr>
+          <w:color w:val="365F91" w:themeColor="accent1" w:themeShade="BF"/>
+          <w:vertAlign w:val="superscript"/>
+        </w:rPr>
+        <w:t>nd</w:t>
+      </w:r>
+      <w:r>
+        <w:rPr>
+          <w:color w:val="365F91" w:themeColor="accent1" w:themeShade="BF"/>
+        </w:rPr>
+        <w:t xml:space="preserve"> bill not in full</w:t>
+      </w:r>
+    </w:p>
+    <w:p>
+      <w:pPr>
+        <w:rPr>
+          <w:color w:val="365F91" w:themeColor="accent1" w:themeShade="BF"/>
+        </w:rPr>
+      </w:pPr>
+    </w:p>
+    <w:p>
+      <w:pPr>
+        <w:rPr>
+          <w:color w:val="365F91" w:themeColor="accent1" w:themeShade="BF"/>
+        </w:rPr>
+      </w:pPr>
+      <w:r>
+        <w:rPr>
+          <w:color w:val="365F91" w:themeColor="accent1" w:themeShade="BF"/>
+        </w:rPr>
+        <w:t xml:space="preserve">We know </w:t>
+      </w:r>
+      <w:r>
+        <w:rPr>
+          <w:color w:val="365F91" w:themeColor="accent1" w:themeShade="BF"/>
+        </w:rPr>
+        <w:t xml:space="preserve">from the question </w:t>
+      </w:r>
+      <w:proofErr w:type="gramStart"/>
+      <w:r>
+        <w:rPr>
+          <w:color w:val="365F91" w:themeColor="accent1" w:themeShade="BF"/>
+        </w:rPr>
+        <w:t>P(</w:t>
+      </w:r>
+      <w:proofErr w:type="gramEnd"/>
+      <w:r>
+        <w:rPr>
+          <w:color w:val="365F91" w:themeColor="accent1" w:themeShade="BF"/>
+        </w:rPr>
+        <w:t>B</w:t>
+      </w:r>
+      <w:r>
+        <w:rPr>
+          <w:color w:val="365F91" w:themeColor="accent1" w:themeShade="BF"/>
+        </w:rPr>
+        <w:t xml:space="preserve"> | </w:t>
+      </w:r>
+      <w:r>
+        <w:rPr>
+          <w:color w:val="365F91" w:themeColor="accent1" w:themeShade="BF"/>
+        </w:rPr>
+        <w:t xml:space="preserve">A) = .95 and P(B | A^) = .1 </w:t>
+      </w:r>
+    </w:p>
+    <w:p>
+      <w:pPr>
+        <w:rPr>
+          <w:color w:val="365F91" w:themeColor="accent1" w:themeShade="BF"/>
+        </w:rPr>
+      </w:pPr>
+      <w:r>
+        <w:rPr>
+          <w:color w:val="365F91" w:themeColor="accent1" w:themeShade="BF"/>
+        </w:rPr>
+        <w:lastRenderedPageBreak/>
+        <w:t xml:space="preserve">We can deduce: </w:t>
+      </w:r>
+      <w:proofErr w:type="gramStart"/>
+      <w:r>
+        <w:rPr>
+          <w:color w:val="365F91" w:themeColor="accent1" w:themeShade="BF"/>
+        </w:rPr>
+        <w:t>P(</w:t>
+      </w:r>
+      <w:proofErr w:type="gramEnd"/>
+      <w:r>
+        <w:rPr>
+          <w:color w:val="365F91" w:themeColor="accent1" w:themeShade="BF"/>
+        </w:rPr>
+        <w:t>B^ | A^) =</w:t>
+      </w:r>
+      <w:r>
+        <w:rPr>
+          <w:color w:val="365F91" w:themeColor="accent1" w:themeShade="BF"/>
+        </w:rPr>
+        <w:t xml:space="preserve"> 1-.1 =</w:t>
+      </w:r>
+      <w:r>
+        <w:rPr>
+          <w:color w:val="365F91" w:themeColor="accent1" w:themeShade="BF"/>
+        </w:rPr>
+        <w:t xml:space="preserve"> .9</w:t>
+      </w:r>
+      <w:r>
+        <w:rPr>
+          <w:color w:val="365F91" w:themeColor="accent1" w:themeShade="BF"/>
+        </w:rPr>
+        <w:t xml:space="preserve">, </w:t>
+      </w:r>
+      <w:r>
+        <w:rPr>
+          <w:color w:val="365F91" w:themeColor="accent1" w:themeShade="BF"/>
+        </w:rPr>
+        <w:t>P(B</w:t>
+      </w:r>
+      <w:r>
+        <w:rPr>
+          <w:color w:val="365F91" w:themeColor="accent1" w:themeShade="BF"/>
+        </w:rPr>
+        <w:t>^</w:t>
+      </w:r>
+      <w:r>
+        <w:rPr>
+          <w:color w:val="365F91" w:themeColor="accent1" w:themeShade="BF"/>
+        </w:rPr>
+        <w:t xml:space="preserve"> | A) = </w:t>
+      </w:r>
+      <w:r>
+        <w:rPr>
+          <w:color w:val="365F91" w:themeColor="accent1" w:themeShade="BF"/>
+        </w:rPr>
+        <w:t>1-</w:t>
+      </w:r>
+      <w:r>
+        <w:rPr>
+          <w:color w:val="365F91" w:themeColor="accent1" w:themeShade="BF"/>
+        </w:rPr>
+        <w:t>.95</w:t>
+      </w:r>
+      <w:r>
+        <w:rPr>
+          <w:color w:val="365F91" w:themeColor="accent1" w:themeShade="BF"/>
+        </w:rPr>
+        <w:t xml:space="preserve"> = .05</w:t>
+      </w:r>
+    </w:p>
+    <w:p>
+      <w:pPr>
+        <w:rPr>
+          <w:color w:val="365F91" w:themeColor="accent1" w:themeShade="BF"/>
+        </w:rPr>
+      </w:pPr>
+    </w:p>
+    <w:p>
+      <w:pPr>
+        <w:pStyle w:val="ListParagraph"/>
+        <w:numPr>
+          <w:ilvl w:val="0"/>
+          <w:numId w:val="19"/>
+        </w:numPr>
+        <w:rPr>
+          <w:color w:val="365F91" w:themeColor="accent1" w:themeShade="BF"/>
+        </w:rPr>
+      </w:pPr>
+      <w:r>
+        <w:rPr>
+          <w:color w:val="365F91" w:themeColor="accent1" w:themeShade="BF"/>
+        </w:rPr>
+        <w:t xml:space="preserve">P(A </w:t>
+      </w:r>
+      <w:r>
+        <w:rPr>
+          <w:rFonts w:hint="eastAsia"/>
+          <w:color w:val="365F91" w:themeColor="accent1" w:themeShade="BF"/>
+        </w:rPr>
+        <w:t>∩</w:t>
+      </w:r>
+      <w:r>
+        <w:rPr>
+          <w:color w:val="365F91" w:themeColor="accent1" w:themeShade="BF"/>
+        </w:rPr>
+        <w:t xml:space="preserve"> B) = P(A) * P(B|A) = 0.7 * 0.95 = 0.665</w:t>
+      </w:r>
+    </w:p>
+    <w:p>
+      <w:pPr>
+        <w:pStyle w:val="ListParagraph"/>
+        <w:numPr>
+          <w:ilvl w:val="0"/>
+          <w:numId w:val="19"/>
+        </w:numPr>
+        <w:rPr>
+          <w:color w:val="365F91" w:themeColor="accent1" w:themeShade="BF"/>
+        </w:rPr>
+      </w:pPr>
+      <w:r>
+        <w:rPr>
+          <w:color w:val="365F91" w:themeColor="accent1" w:themeShade="BF"/>
+        </w:rPr>
+        <w:t xml:space="preserve">P(A^ </w:t>
+      </w:r>
+      <w:r>
+        <w:rPr>
+          <w:rFonts w:hint="eastAsia"/>
+          <w:color w:val="365F91" w:themeColor="accent1" w:themeShade="BF"/>
+        </w:rPr>
+        <w:t>∩</w:t>
+      </w:r>
+      <w:r>
+        <w:rPr>
+          <w:color w:val="365F91" w:themeColor="accent1" w:themeShade="BF"/>
+        </w:rPr>
+        <w:t xml:space="preserve"> B^) = P(A^) * P(B^|A^) = 0.3 * 0.9 = 0.27</w:t>
+      </w:r>
+    </w:p>
+    <w:p>
+      <w:pPr>
+        <w:pStyle w:val="ListParagraph"/>
+        <w:numPr>
+          <w:ilvl w:val="0"/>
+          <w:numId w:val="19"/>
+        </w:numPr>
+        <w:rPr>
+          <w:color w:val="365F91" w:themeColor="accent1" w:themeShade="BF"/>
+        </w:rPr>
+      </w:pPr>
+      <w:r>
+        <w:rPr>
+          <w:color w:val="365F91" w:themeColor="accent1" w:themeShade="BF"/>
+        </w:rPr>
+        <w:t xml:space="preserve">We have to find P(A^ </w:t>
+      </w:r>
+      <w:r>
+        <w:rPr>
+          <w:rFonts w:hint="eastAsia"/>
+          <w:color w:val="365F91" w:themeColor="accent1" w:themeShade="BF"/>
+        </w:rPr>
+        <w:t>∩</w:t>
+      </w:r>
+      <w:r>
+        <w:rPr>
+          <w:color w:val="365F91" w:themeColor="accent1" w:themeShade="BF"/>
+        </w:rPr>
+        <w:t xml:space="preserve"> B) + P(A </w:t>
+      </w:r>
+      <w:r>
+        <w:rPr>
+          <w:rFonts w:hint="eastAsia"/>
+          <w:color w:val="365F91" w:themeColor="accent1" w:themeShade="BF"/>
+        </w:rPr>
+        <w:t>∩</w:t>
+      </w:r>
+      <w:r>
+        <w:rPr>
+          <w:color w:val="365F91" w:themeColor="accent1" w:themeShade="BF"/>
+        </w:rPr>
+        <w:t xml:space="preserve"> B^) = P(A^) * P(B|A^) + P(A) * P(B^|A) = 0.3 * 0.1 + 0.7 * 0.05 = .03 + .035 = .065</w:t>
+      </w:r>
+    </w:p>
+    <w:p/>
     <w:p>
       <w:r>
         <w:rPr>
@@ -537,6 +1819,68 @@
         <w:t xml:space="preserve"> edition</w:t>
       </w:r>
     </w:p>
+    <w:p/>
+    <w:p>
+      <w:pPr>
+        <w:pStyle w:val="ListParagraph"/>
+        <w:numPr>
+          <w:ilvl w:val="0"/>
+          <w:numId w:val="20"/>
+        </w:numPr>
+        <w:rPr>
+          <w:color w:val="365F91" w:themeColor="accent1" w:themeShade="BF"/>
+        </w:rPr>
+      </w:pPr>
+      <w:r>
+        <w:rPr>
+          <w:color w:val="365F91" w:themeColor="accent1" w:themeShade="BF"/>
+        </w:rPr>
+        <w:t xml:space="preserve">P(4)+P(5)+P(6)+ P(7)+P(8)+P(9)+P(10) = .12+.1+.08+.07+.06+.04+.03 = </w:t>
+      </w:r>
+      <w:r>
+        <w:rPr>
+          <w:color w:val="365F91" w:themeColor="accent1" w:themeShade="BF"/>
+        </w:rPr>
+        <w:t>0.5</w:t>
+      </w:r>
+    </w:p>
+    <w:p>
+      <w:pPr>
+        <w:pStyle w:val="ListParagraph"/>
+        <w:numPr>
+          <w:ilvl w:val="0"/>
+          <w:numId w:val="20"/>
+        </w:numPr>
+        <w:rPr>
+          <w:color w:val="365F91" w:themeColor="accent1" w:themeShade="BF"/>
+        </w:rPr>
+      </w:pPr>
+      <w:r>
+        <w:rPr>
+          <w:color w:val="365F91" w:themeColor="accent1" w:themeShade="BF"/>
+        </w:rPr>
+        <w:t>P(4)+P(5)+P(6) = .12+.1+.08 = 0.3</w:t>
+      </w:r>
+    </w:p>
+    <w:p>
+      <w:pPr>
+        <w:pStyle w:val="ListParagraph"/>
+        <w:numPr>
+          <w:ilvl w:val="0"/>
+          <w:numId w:val="20"/>
+        </w:numPr>
+        <w:rPr>
+          <w:color w:val="365F91" w:themeColor="accent1" w:themeShade="BF"/>
+        </w:rPr>
+      </w:pPr>
+      <w:r>
+        <w:rPr>
+          <w:color w:val="365F91" w:themeColor="accent1" w:themeShade="BF"/>
+        </w:rPr>
+        <w:t>P(9)+P(10) = .04+.03 = 0.07</w:t>
+      </w:r>
+    </w:p>
+    <w:p/>
     <w:p>
       <w:r>
         <w:rPr>
@@ -570,7 +1914,7 @@
           <w:left w:w="0" w:type="dxa"/>
           <w:right w:w="0" w:type="dxa"/>
         </w:tblCellMar>
-        <w:tblLook w:val="0000" w:firstRow="0" w:lastRow="0" w:firstColumn="0" w:lastColumn="0" w:noHBand="0" w:noVBand="0"/>
+        <w:tblLook w:val="0000"/>
       </w:tblPr>
       <w:tblGrid>
         <w:gridCol w:w="3028"/>
@@ -1208,25 +2552,402 @@
     </w:p>
     <w:p>
       <w:pPr>
+        <w:spacing w:before="100" w:beforeAutospacing="1" w:after="100" w:afterAutospacing="1"/>
+        <w:ind w:left="360"/>
+        <w:rPr>
+          <w:color w:val="365F91" w:themeColor="accent1" w:themeShade="BF"/>
+        </w:rPr>
+      </w:pPr>
+      <w:r>
+        <w:t xml:space="preserve">a.    </w:t>
+      </w:r>
+      <w:r>
+        <w:rPr>
+          <w:color w:val="365F91" w:themeColor="accent1" w:themeShade="BF"/>
+        </w:rPr>
+        <w:t xml:space="preserve">What percentage of the women in the sample of 1,000 women were pregnant? </w:t>
+      </w:r>
+    </w:p>
+    <w:p>
+      <w:pPr>
+        <w:spacing w:before="100" w:beforeAutospacing="1" w:after="100" w:afterAutospacing="1"/>
+        <w:ind w:left="360"/>
+        <w:rPr>
+          <w:color w:val="365F91" w:themeColor="accent1" w:themeShade="BF"/>
+        </w:rPr>
+      </w:pPr>
+      <w:r>
+        <w:rPr>
+          <w:color w:val="365F91" w:themeColor="accent1" w:themeShade="BF"/>
+        </w:rPr>
+        <w:t xml:space="preserve">        </w:t>
+      </w:r>
+      <w:proofErr w:type="gramStart"/>
+      <w:r>
+        <w:rPr>
+          <w:color w:val="365F91" w:themeColor="accent1" w:themeShade="BF"/>
+        </w:rPr>
+        <w:t>P(</w:t>
+      </w:r>
+      <w:proofErr w:type="gramEnd"/>
+      <w:r>
+        <w:rPr>
+          <w:color w:val="365F91" w:themeColor="accent1" w:themeShade="BF"/>
+        </w:rPr>
+        <w:t xml:space="preserve"> pregnant) = </w:t>
+      </w:r>
+      <w:r>
+        <w:rPr>
+          <w:color w:val="365F91" w:themeColor="accent1" w:themeShade="BF"/>
+        </w:rPr>
+        <w:t>72</w:t>
+      </w:r>
+      <w:r>
+        <w:rPr>
+          <w:color w:val="365F91" w:themeColor="accent1" w:themeShade="BF"/>
+        </w:rPr>
+        <w:t>/1000 = 0.0</w:t>
+      </w:r>
+      <w:r>
+        <w:rPr>
+          <w:color w:val="365F91" w:themeColor="accent1" w:themeShade="BF"/>
+        </w:rPr>
+        <w:t>72</w:t>
+      </w:r>
+    </w:p>
+    <w:p>
+      <w:pPr>
+        <w:numPr>
+          <w:ilvl w:val="0"/>
+          <w:numId w:val="7"/>
+        </w:numPr>
+        <w:spacing w:before="100" w:beforeAutospacing="1" w:after="100" w:afterAutospacing="1"/>
+        <w:rPr>
+          <w:color w:val="365F91" w:themeColor="accent1" w:themeShade="BF"/>
+        </w:rPr>
+      </w:pPr>
+      <w:r>
+        <w:rPr>
+          <w:color w:val="365F91" w:themeColor="accent1" w:themeShade="BF"/>
+        </w:rPr>
+        <w:t xml:space="preserve"> What percentage of the women in the sample of 1,000 women tested positive?</w:t>
+      </w:r>
+    </w:p>
+    <w:p>
+      <w:pPr>
+        <w:spacing w:before="100" w:beforeAutospacing="1" w:after="100" w:afterAutospacing="1"/>
+        <w:rPr>
+          <w:color w:val="365F91" w:themeColor="accent1" w:themeShade="BF"/>
+        </w:rPr>
+      </w:pPr>
+      <w:r>
+        <w:rPr>
+          <w:color w:val="365F91" w:themeColor="accent1" w:themeShade="BF"/>
+        </w:rPr>
+        <w:t xml:space="preserve">             </w:t>
+      </w:r>
+      <w:proofErr w:type="gramStart"/>
+      <w:r>
+        <w:rPr>
+          <w:color w:val="365F91" w:themeColor="accent1" w:themeShade="BF"/>
+        </w:rPr>
+        <w:t>P(</w:t>
+      </w:r>
+      <w:proofErr w:type="gramEnd"/>
+      <w:r>
+        <w:rPr>
+          <w:color w:val="365F91" w:themeColor="accent1" w:themeShade="BF"/>
+        </w:rPr>
+        <w:t xml:space="preserve"> tested positive) = 8</w:t>
+      </w:r>
+      <w:r>
+        <w:rPr>
+          <w:color w:val="365F91" w:themeColor="accent1" w:themeShade="BF"/>
+        </w:rPr>
+        <w:t>8/1000 = 0.088</w:t>
+      </w:r>
+    </w:p>
+    <w:p>
+      <w:pPr>
+        <w:numPr>
+          <w:ilvl w:val="0"/>
+          <w:numId w:val="7"/>
+        </w:numPr>
+        <w:spacing w:before="100" w:beforeAutospacing="1" w:after="100" w:afterAutospacing="1"/>
+        <w:rPr>
+          <w:color w:val="365F91" w:themeColor="accent1" w:themeShade="BF"/>
+        </w:rPr>
+      </w:pPr>
+      <w:r>
+        <w:rPr>
+          <w:color w:val="365F91" w:themeColor="accent1" w:themeShade="BF"/>
+        </w:rPr>
+        <w:t xml:space="preserve">Given a woman is pregnant, what is the probability that she gets a positive pregnancy test? </w:t>
+      </w:r>
+    </w:p>
+    <w:p>
+      <w:pPr>
+        <w:spacing w:before="100" w:beforeAutospacing="1" w:after="100" w:afterAutospacing="1"/>
+        <w:ind w:left="1440"/>
+        <w:rPr>
+          <w:color w:val="365F91" w:themeColor="accent1" w:themeShade="BF"/>
+        </w:rPr>
+      </w:pPr>
+      <w:r>
+        <w:rPr>
+          <w:color w:val="365F91" w:themeColor="accent1" w:themeShade="BF"/>
+        </w:rPr>
+        <w:t xml:space="preserve">   </w:t>
+      </w:r>
+      <w:proofErr w:type="gramStart"/>
+      <w:r>
+        <w:rPr>
+          <w:color w:val="365F91" w:themeColor="accent1" w:themeShade="BF"/>
+        </w:rPr>
+        <w:t>P(</w:t>
+      </w:r>
+      <w:proofErr w:type="gramEnd"/>
+      <w:r>
+        <w:rPr>
+          <w:color w:val="365F91" w:themeColor="accent1" w:themeShade="BF"/>
+        </w:rPr>
+        <w:t xml:space="preserve"> test positive given pregnant)</w:t>
+      </w:r>
+    </w:p>
+    <w:p>
+      <w:pPr>
+        <w:spacing w:before="100" w:beforeAutospacing="1" w:after="100" w:afterAutospacing="1"/>
+        <w:ind w:left="1080"/>
+        <w:rPr>
+          <w:color w:val="365F91" w:themeColor="accent1" w:themeShade="BF"/>
+        </w:rPr>
+      </w:pPr>
+      <w:r>
+        <w:rPr>
+          <w:color w:val="365F91" w:themeColor="accent1" w:themeShade="BF"/>
+        </w:rPr>
+        <w:t xml:space="preserve">      = </w:t>
+      </w:r>
+      <w:proofErr w:type="gramStart"/>
+      <w:r>
+        <w:rPr>
+          <w:color w:val="365F91" w:themeColor="accent1" w:themeShade="BF"/>
+        </w:rPr>
+        <w:t>P(</w:t>
+      </w:r>
+      <w:proofErr w:type="gramEnd"/>
+      <w:r>
+        <w:rPr>
+          <w:color w:val="365F91" w:themeColor="accent1" w:themeShade="BF"/>
+        </w:rPr>
+        <w:t>test positive and pregnant)/P(pregnant)</w:t>
+      </w:r>
+    </w:p>
+    <w:p>
+      <w:pPr>
+        <w:spacing w:before="100" w:beforeAutospacing="1" w:after="100" w:afterAutospacing="1"/>
+        <w:ind w:left="1080"/>
+        <w:rPr>
+          <w:color w:val="365F91" w:themeColor="accent1" w:themeShade="BF"/>
+        </w:rPr>
+      </w:pPr>
+      <w:r>
+        <w:rPr>
+          <w:color w:val="365F91" w:themeColor="accent1" w:themeShade="BF"/>
+        </w:rPr>
+        <w:t xml:space="preserve">      = (</w:t>
+      </w:r>
+      <w:r>
+        <w:rPr>
+          <w:color w:val="365F91" w:themeColor="accent1" w:themeShade="BF"/>
+        </w:rPr>
+        <w:t>70</w:t>
+      </w:r>
+      <w:r>
+        <w:rPr>
+          <w:color w:val="365F91" w:themeColor="accent1" w:themeShade="BF"/>
+        </w:rPr>
+        <w:t>/1000)</w:t>
+      </w:r>
+      <w:proofErr w:type="gramStart"/>
+      <w:r>
+        <w:rPr>
+          <w:color w:val="365F91" w:themeColor="accent1" w:themeShade="BF"/>
+        </w:rPr>
+        <w:t>/(</w:t>
+      </w:r>
+      <w:proofErr w:type="gramEnd"/>
+      <w:r>
+        <w:rPr>
+          <w:color w:val="365F91" w:themeColor="accent1" w:themeShade="BF"/>
+        </w:rPr>
+        <w:t>72</w:t>
+      </w:r>
+      <w:r>
+        <w:rPr>
+          <w:color w:val="365F91" w:themeColor="accent1" w:themeShade="BF"/>
+        </w:rPr>
+        <w:t xml:space="preserve">/1000) = </w:t>
+      </w:r>
+      <w:r>
+        <w:rPr>
+          <w:color w:val="365F91" w:themeColor="accent1" w:themeShade="BF"/>
+        </w:rPr>
+        <w:t>70</w:t>
+      </w:r>
+      <w:r>
+        <w:rPr>
+          <w:color w:val="365F91" w:themeColor="accent1" w:themeShade="BF"/>
+        </w:rPr>
+        <w:t>/</w:t>
+      </w:r>
+      <w:r>
+        <w:rPr>
+          <w:color w:val="365F91" w:themeColor="accent1" w:themeShade="BF"/>
+        </w:rPr>
+        <w:t>72 = 0.97</w:t>
+      </w:r>
+    </w:p>
+    <w:p>
+      <w:pPr>
+        <w:numPr>
+          <w:ilvl w:val="0"/>
+          <w:numId w:val="7"/>
+        </w:numPr>
+        <w:spacing w:before="100" w:beforeAutospacing="1" w:after="100" w:afterAutospacing="1"/>
+        <w:rPr>
+          <w:color w:val="365F91" w:themeColor="accent1" w:themeShade="BF"/>
+        </w:rPr>
+      </w:pPr>
+      <w:r>
+        <w:rPr>
+          <w:color w:val="365F91" w:themeColor="accent1" w:themeShade="BF"/>
+        </w:rPr>
+        <w:t> </w:t>
+      </w:r>
+      <w:proofErr w:type="gramStart"/>
+      <w:r>
+        <w:rPr>
+          <w:color w:val="365F91" w:themeColor="accent1" w:themeShade="BF"/>
+        </w:rPr>
+        <w:t>Given a women</w:t>
+      </w:r>
+      <w:proofErr w:type="gramEnd"/>
+      <w:r>
+        <w:rPr>
+          <w:color w:val="365F91" w:themeColor="accent1" w:themeShade="BF"/>
+        </w:rPr>
+        <w:t xml:space="preserve"> receives a positive pregnancy test, what is the probability that she is truly pregnant? </w:t>
+      </w:r>
+      <w:r>
+        <w:rPr>
+          <w:color w:val="365F91" w:themeColor="accent1" w:themeShade="BF"/>
+        </w:rPr>
+        <w:br/>
+        <w:t xml:space="preserve">  </w:t>
+      </w:r>
+      <w:r>
+        <w:rPr>
+          <w:color w:val="365F91" w:themeColor="accent1" w:themeShade="BF"/>
+        </w:rPr>
+        <w:br/>
+        <w:t>P(pregnant given test positive)</w:t>
+      </w:r>
+    </w:p>
+    <w:p>
+      <w:pPr>
+        <w:spacing w:before="100" w:beforeAutospacing="1" w:after="100" w:afterAutospacing="1"/>
+        <w:ind w:left="720"/>
+        <w:rPr>
+          <w:color w:val="365F91" w:themeColor="accent1" w:themeShade="BF"/>
+        </w:rPr>
+      </w:pPr>
+      <w:r>
+        <w:rPr>
+          <w:color w:val="365F91" w:themeColor="accent1" w:themeShade="BF"/>
+        </w:rPr>
+        <w:t xml:space="preserve">     = </w:t>
+      </w:r>
+      <w:proofErr w:type="gramStart"/>
+      <w:r>
+        <w:rPr>
+          <w:color w:val="365F91" w:themeColor="accent1" w:themeShade="BF"/>
+        </w:rPr>
+        <w:t>P(</w:t>
+      </w:r>
+      <w:proofErr w:type="gramEnd"/>
+      <w:r>
+        <w:rPr>
+          <w:color w:val="365F91" w:themeColor="accent1" w:themeShade="BF"/>
+        </w:rPr>
+        <w:t>pregnant and test positive)/P(test positive)</w:t>
+      </w:r>
+    </w:p>
+    <w:p>
+      <w:pPr>
+        <w:spacing w:before="100" w:beforeAutospacing="1" w:after="100" w:afterAutospacing="1"/>
+        <w:ind w:left="720"/>
+        <w:rPr>
+          <w:color w:val="365F91" w:themeColor="accent1" w:themeShade="BF"/>
+        </w:rPr>
+      </w:pPr>
+      <w:r>
+        <w:rPr>
+          <w:color w:val="365F91" w:themeColor="accent1" w:themeShade="BF"/>
+        </w:rPr>
+        <w:lastRenderedPageBreak/>
+        <w:t xml:space="preserve">     </w:t>
+      </w:r>
+      <w:proofErr w:type="gramStart"/>
+      <w:r>
+        <w:rPr>
+          <w:color w:val="365F91" w:themeColor="accent1" w:themeShade="BF"/>
+        </w:rPr>
+        <w:t>=  (</w:t>
+      </w:r>
+      <w:proofErr w:type="gramEnd"/>
+      <w:r>
+        <w:rPr>
+          <w:color w:val="365F91" w:themeColor="accent1" w:themeShade="BF"/>
+        </w:rPr>
+        <w:t>70</w:t>
+      </w:r>
+      <w:r>
+        <w:rPr>
+          <w:color w:val="365F91" w:themeColor="accent1" w:themeShade="BF"/>
+        </w:rPr>
+        <w:t>/1000)/( 8</w:t>
+      </w:r>
+      <w:r>
+        <w:rPr>
+          <w:color w:val="365F91" w:themeColor="accent1" w:themeShade="BF"/>
+        </w:rPr>
+        <w:t>8</w:t>
+      </w:r>
+      <w:r>
+        <w:rPr>
+          <w:color w:val="365F91" w:themeColor="accent1" w:themeShade="BF"/>
+        </w:rPr>
+        <w:t>/1000) =</w:t>
+      </w:r>
+      <w:r>
+        <w:rPr>
+          <w:color w:val="365F91" w:themeColor="accent1" w:themeShade="BF"/>
+        </w:rPr>
+        <w:t xml:space="preserve"> 70 / 88 = 0.795</w:t>
+      </w:r>
+    </w:p>
+    <w:p/>
+    <w:p>
+      <w:pPr>
         <w:pStyle w:val="NormalWeb"/>
       </w:pPr>
-      <w:smartTag w:uri="urn:schemas-microsoft-com:office:smarttags" w:element="place">
-        <w:smartTag w:uri="urn:schemas-microsoft-com:office:smarttags" w:element="City">
-          <w:r>
-            <w:rPr>
-              <w:b/>
-              <w:bCs/>
-            </w:rPr>
-            <w:t>Reading</w:t>
-          </w:r>
-        </w:smartTag>
-      </w:smartTag>
       <w:r>
         <w:rPr>
           <w:b/>
           <w:bCs/>
         </w:rPr>
-        <w:t>:</w:t>
+        <w:t>Reading:</w:t>
       </w:r>
       <w:r>
         <w:t xml:space="preserve"> </w:t>
@@ -1275,7 +2996,6 @@
           <w:bCs/>
           <w:lang w:eastAsia="en-US"/>
         </w:rPr>
-        <w:lastRenderedPageBreak/>
         <w:t>1.  A die is to be rolled and we are to observe the number of that falls face up.  Find the probabilities of these events:</w:t>
       </w:r>
     </w:p>
@@ -1826,6 +3546,7 @@
           <w:color w:val="000000"/>
           <w:lang w:eastAsia="en-US"/>
         </w:rPr>
+        <w:lastRenderedPageBreak/>
         <w:t xml:space="preserve">C, D </w:t>
       </w:r>
       <w:proofErr w:type="gramStart"/>
@@ -1993,11 +3714,7 @@
         <w:t xml:space="preserve"> not </w:t>
       </w:r>
       <w:r>
-        <w:t xml:space="preserve">about the positive result she received when </w:t>
-      </w:r>
-      <w:r>
-        <w:lastRenderedPageBreak/>
-        <w:t xml:space="preserve">performing a home pregnancy test.  To answer her question, she finds the following data on the accuracy of the pregnancy test she used when performed on 1,000 college-aged women.   </w:t>
+        <w:t xml:space="preserve">about the positive result she received when performing a home pregnancy test.  To answer her question, she finds the following data on the accuracy of the pregnancy test she used when performed on 1,000 college-aged women.   </w:t>
       </w:r>
       <w:r>
         <w:br/>
@@ -2020,7 +3737,7 @@
           <w:left w:w="0" w:type="dxa"/>
           <w:right w:w="0" w:type="dxa"/>
         </w:tblCellMar>
-        <w:tblLook w:val="0000" w:firstRow="0" w:lastRow="0" w:firstColumn="0" w:lastColumn="0" w:noHBand="0" w:noVBand="0"/>
+        <w:tblLook w:val="0000"/>
       </w:tblPr>
       <w:tblGrid>
         <w:gridCol w:w="3083"/>
@@ -2852,6 +4569,7 @@
         <w:ind w:left="1080"/>
       </w:pPr>
       <w:r>
+        <w:lastRenderedPageBreak/>
         <w:t xml:space="preserve">      = (48/1000)</w:t>
       </w:r>
       <w:proofErr w:type="gramStart"/>
@@ -2916,7 +4634,6 @@
         <w:ind w:left="720"/>
       </w:pPr>
       <w:r>
-        <w:lastRenderedPageBreak/>
         <w:t xml:space="preserve">     </w:t>
       </w:r>
       <w:proofErr w:type="gramStart"/>
@@ -2939,8 +4656,180 @@
 </file>
 
 <file path=word/numbering.xml><?xml version="1.0" encoding="utf-8"?>
-<w:numbering xmlns:wpc="http://schemas.microsoft.com/office/word/2010/wordprocessingCanvas" xmlns:mc="http://schemas.openxmlformats.org/markup-compatibility/2006" xmlns:o="urn:schemas-microsoft-com:office:office" xmlns:r="http://schemas.openxmlformats.org/officeDocument/2006/relationships" xmlns:m="http://schemas.openxmlformats.org/officeDocument/2006/math" xmlns:v="urn:schemas-microsoft-com:vml" xmlns:wp14="http://schemas.microsoft.com/office/word/2010/wordprocessingDrawing" xmlns:wp="http://schemas.openxmlformats.org/drawingml/2006/wordprocessingDrawing" xmlns:w10="urn:schemas-microsoft-com:office:word" xmlns:w="http://schemas.openxmlformats.org/wordprocessingml/2006/main" xmlns:w14="http://schemas.microsoft.com/office/word/2010/wordml" xmlns:wpg="http://schemas.microsoft.com/office/word/2010/wordprocessingGroup" xmlns:wpi="http://schemas.microsoft.com/office/word/2010/wordprocessingInk" xmlns:wne="http://schemas.microsoft.com/office/word/2006/wordml" xmlns:wps="http://schemas.microsoft.com/office/word/2010/wordprocessingShape" mc:Ignorable="w14 wp14">
+<w:numbering xmlns:ve="http://schemas.openxmlformats.org/markup-compatibility/2006" xmlns:o="urn:schemas-microsoft-com:office:office" xmlns:r="http://schemas.openxmlformats.org/officeDocument/2006/relationships" xmlns:m="http://schemas.openxmlformats.org/officeDocument/2006/math" xmlns:v="urn:schemas-microsoft-com:vml" xmlns:wp="http://schemas.openxmlformats.org/drawingml/2006/wordprocessingDrawing" xmlns:w10="urn:schemas-microsoft-com:office:word" xmlns:w="http://schemas.openxmlformats.org/wordprocessingml/2006/main" xmlns:wne="http://schemas.microsoft.com/office/word/2006/wordml">
   <w:abstractNum w:abstractNumId="0">
+    <w:nsid w:val="033250DA"/>
+    <w:multiLevelType w:val="hybridMultilevel"/>
+    <w:tmpl w:val="F8384974"/>
+    <w:lvl w:ilvl="0" w:tplc="04090015">
+      <w:start w:val="1"/>
+      <w:numFmt w:val="upperLetter"/>
+      <w:lvlText w:val="%1."/>
+      <w:lvlJc w:val="left"/>
+      <w:pPr>
+        <w:ind w:left="720" w:hanging="360"/>
+      </w:pPr>
+    </w:lvl>
+    <w:lvl w:ilvl="1" w:tplc="04090019" w:tentative="1">
+      <w:start w:val="1"/>
+      <w:numFmt w:val="lowerLetter"/>
+      <w:lvlText w:val="%2."/>
+      <w:lvlJc w:val="left"/>
+      <w:pPr>
+        <w:ind w:left="1440" w:hanging="360"/>
+      </w:pPr>
+    </w:lvl>
+    <w:lvl w:ilvl="2" w:tplc="0409001B" w:tentative="1">
+      <w:start w:val="1"/>
+      <w:numFmt w:val="lowerRoman"/>
+      <w:lvlText w:val="%3."/>
+      <w:lvlJc w:val="right"/>
+      <w:pPr>
+        <w:ind w:left="2160" w:hanging="180"/>
+      </w:pPr>
+    </w:lvl>
+    <w:lvl w:ilvl="3" w:tplc="0409000F" w:tentative="1">
+      <w:start w:val="1"/>
+      <w:numFmt w:val="decimal"/>
+      <w:lvlText w:val="%4."/>
+      <w:lvlJc w:val="left"/>
+      <w:pPr>
+        <w:ind w:left="2880" w:hanging="360"/>
+      </w:pPr>
+    </w:lvl>
+    <w:lvl w:ilvl="4" w:tplc="04090019" w:tentative="1">
+      <w:start w:val="1"/>
+      <w:numFmt w:val="lowerLetter"/>
+      <w:lvlText w:val="%5."/>
+      <w:lvlJc w:val="left"/>
+      <w:pPr>
+        <w:ind w:left="3600" w:hanging="360"/>
+      </w:pPr>
+    </w:lvl>
+    <w:lvl w:ilvl="5" w:tplc="0409001B" w:tentative="1">
+      <w:start w:val="1"/>
+      <w:numFmt w:val="lowerRoman"/>
+      <w:lvlText w:val="%6."/>
+      <w:lvlJc w:val="right"/>
+      <w:pPr>
+        <w:ind w:left="4320" w:hanging="180"/>
+      </w:pPr>
+    </w:lvl>
+    <w:lvl w:ilvl="6" w:tplc="0409000F" w:tentative="1">
+      <w:start w:val="1"/>
+      <w:numFmt w:val="decimal"/>
+      <w:lvlText w:val="%7."/>
+      <w:lvlJc w:val="left"/>
+      <w:pPr>
+        <w:ind w:left="5040" w:hanging="360"/>
+      </w:pPr>
+    </w:lvl>
+    <w:lvl w:ilvl="7" w:tplc="04090019" w:tentative="1">
+      <w:start w:val="1"/>
+      <w:numFmt w:val="lowerLetter"/>
+      <w:lvlText w:val="%8."/>
+      <w:lvlJc w:val="left"/>
+      <w:pPr>
+        <w:ind w:left="5760" w:hanging="360"/>
+      </w:pPr>
+    </w:lvl>
+    <w:lvl w:ilvl="8" w:tplc="0409001B" w:tentative="1">
+      <w:start w:val="1"/>
+      <w:numFmt w:val="lowerRoman"/>
+      <w:lvlText w:val="%9."/>
+      <w:lvlJc w:val="right"/>
+      <w:pPr>
+        <w:ind w:left="6480" w:hanging="180"/>
+      </w:pPr>
+    </w:lvl>
+  </w:abstractNum>
+  <w:abstractNum w:abstractNumId="1">
+    <w:nsid w:val="111E522E"/>
+    <w:multiLevelType w:val="hybridMultilevel"/>
+    <w:tmpl w:val="ED5A5A24"/>
+    <w:lvl w:ilvl="0" w:tplc="04090015">
+      <w:start w:val="1"/>
+      <w:numFmt w:val="upperLetter"/>
+      <w:lvlText w:val="%1."/>
+      <w:lvlJc w:val="left"/>
+      <w:pPr>
+        <w:ind w:left="720" w:hanging="360"/>
+      </w:pPr>
+    </w:lvl>
+    <w:lvl w:ilvl="1" w:tplc="04090019" w:tentative="1">
+      <w:start w:val="1"/>
+      <w:numFmt w:val="lowerLetter"/>
+      <w:lvlText w:val="%2."/>
+      <w:lvlJc w:val="left"/>
+      <w:pPr>
+        <w:ind w:left="1440" w:hanging="360"/>
+      </w:pPr>
+    </w:lvl>
+    <w:lvl w:ilvl="2" w:tplc="0409001B" w:tentative="1">
+      <w:start w:val="1"/>
+      <w:numFmt w:val="lowerRoman"/>
+      <w:lvlText w:val="%3."/>
+      <w:lvlJc w:val="right"/>
+      <w:pPr>
+        <w:ind w:left="2160" w:hanging="180"/>
+      </w:pPr>
+    </w:lvl>
+    <w:lvl w:ilvl="3" w:tplc="0409000F" w:tentative="1">
+      <w:start w:val="1"/>
+      <w:numFmt w:val="decimal"/>
+      <w:lvlText w:val="%4."/>
+      <w:lvlJc w:val="left"/>
+      <w:pPr>
+        <w:ind w:left="2880" w:hanging="360"/>
+      </w:pPr>
+    </w:lvl>
+    <w:lvl w:ilvl="4" w:tplc="04090019" w:tentative="1">
+      <w:start w:val="1"/>
+      <w:numFmt w:val="lowerLetter"/>
+      <w:lvlText w:val="%5."/>
+      <w:lvlJc w:val="left"/>
+      <w:pPr>
+        <w:ind w:left="3600" w:hanging="360"/>
+      </w:pPr>
+    </w:lvl>
+    <w:lvl w:ilvl="5" w:tplc="0409001B" w:tentative="1">
+      <w:start w:val="1"/>
+      <w:numFmt w:val="lowerRoman"/>
+      <w:lvlText w:val="%6."/>
+      <w:lvlJc w:val="right"/>
+      <w:pPr>
+        <w:ind w:left="4320" w:hanging="180"/>
+      </w:pPr>
+    </w:lvl>
+    <w:lvl w:ilvl="6" w:tplc="0409000F" w:tentative="1">
+      <w:start w:val="1"/>
+      <w:numFmt w:val="decimal"/>
+      <w:lvlText w:val="%7."/>
+      <w:lvlJc w:val="left"/>
+      <w:pPr>
+        <w:ind w:left="5040" w:hanging="360"/>
+      </w:pPr>
+    </w:lvl>
+    <w:lvl w:ilvl="7" w:tplc="04090019" w:tentative="1">
+      <w:start w:val="1"/>
+      <w:numFmt w:val="lowerLetter"/>
+      <w:lvlText w:val="%8."/>
+      <w:lvlJc w:val="left"/>
+      <w:pPr>
+        <w:ind w:left="5760" w:hanging="360"/>
+      </w:pPr>
+    </w:lvl>
+    <w:lvl w:ilvl="8" w:tplc="0409001B" w:tentative="1">
+      <w:start w:val="1"/>
+      <w:numFmt w:val="lowerRoman"/>
+      <w:lvlText w:val="%9."/>
+      <w:lvlJc w:val="right"/>
+      <w:pPr>
+        <w:ind w:left="6480" w:hanging="180"/>
+      </w:pPr>
+    </w:lvl>
+  </w:abstractNum>
+  <w:abstractNum w:abstractNumId="2">
     <w:nsid w:val="168E6865"/>
     <w:multiLevelType w:val="multilevel"/>
     <w:tmpl w:val="C5C6E890"/>
@@ -3080,7 +4969,93 @@
       </w:rPr>
     </w:lvl>
   </w:abstractNum>
-  <w:abstractNum w:abstractNumId="1">
+  <w:abstractNum w:abstractNumId="3">
+    <w:nsid w:val="16F84BFC"/>
+    <w:multiLevelType w:val="hybridMultilevel"/>
+    <w:tmpl w:val="723010B4"/>
+    <w:lvl w:ilvl="0" w:tplc="04090015">
+      <w:start w:val="1"/>
+      <w:numFmt w:val="upperLetter"/>
+      <w:lvlText w:val="%1."/>
+      <w:lvlJc w:val="left"/>
+      <w:pPr>
+        <w:ind w:left="720" w:hanging="360"/>
+      </w:pPr>
+    </w:lvl>
+    <w:lvl w:ilvl="1" w:tplc="04090019" w:tentative="1">
+      <w:start w:val="1"/>
+      <w:numFmt w:val="lowerLetter"/>
+      <w:lvlText w:val="%2."/>
+      <w:lvlJc w:val="left"/>
+      <w:pPr>
+        <w:ind w:left="1440" w:hanging="360"/>
+      </w:pPr>
+    </w:lvl>
+    <w:lvl w:ilvl="2" w:tplc="0409001B" w:tentative="1">
+      <w:start w:val="1"/>
+      <w:numFmt w:val="lowerRoman"/>
+      <w:lvlText w:val="%3."/>
+      <w:lvlJc w:val="right"/>
+      <w:pPr>
+        <w:ind w:left="2160" w:hanging="180"/>
+      </w:pPr>
+    </w:lvl>
+    <w:lvl w:ilvl="3" w:tplc="0409000F" w:tentative="1">
+      <w:start w:val="1"/>
+      <w:numFmt w:val="decimal"/>
+      <w:lvlText w:val="%4."/>
+      <w:lvlJc w:val="left"/>
+      <w:pPr>
+        <w:ind w:left="2880" w:hanging="360"/>
+      </w:pPr>
+    </w:lvl>
+    <w:lvl w:ilvl="4" w:tplc="04090019" w:tentative="1">
+      <w:start w:val="1"/>
+      <w:numFmt w:val="lowerLetter"/>
+      <w:lvlText w:val="%5."/>
+      <w:lvlJc w:val="left"/>
+      <w:pPr>
+        <w:ind w:left="3600" w:hanging="360"/>
+      </w:pPr>
+    </w:lvl>
+    <w:lvl w:ilvl="5" w:tplc="0409001B" w:tentative="1">
+      <w:start w:val="1"/>
+      <w:numFmt w:val="lowerRoman"/>
+      <w:lvlText w:val="%6."/>
+      <w:lvlJc w:val="right"/>
+      <w:pPr>
+        <w:ind w:left="4320" w:hanging="180"/>
+      </w:pPr>
+    </w:lvl>
+    <w:lvl w:ilvl="6" w:tplc="0409000F" w:tentative="1">
+      <w:start w:val="1"/>
+      <w:numFmt w:val="decimal"/>
+      <w:lvlText w:val="%7."/>
+      <w:lvlJc w:val="left"/>
+      <w:pPr>
+        <w:ind w:left="5040" w:hanging="360"/>
+      </w:pPr>
+    </w:lvl>
+    <w:lvl w:ilvl="7" w:tplc="04090019" w:tentative="1">
+      <w:start w:val="1"/>
+      <w:numFmt w:val="lowerLetter"/>
+      <w:lvlText w:val="%8."/>
+      <w:lvlJc w:val="left"/>
+      <w:pPr>
+        <w:ind w:left="5760" w:hanging="360"/>
+      </w:pPr>
+    </w:lvl>
+    <w:lvl w:ilvl="8" w:tplc="0409001B" w:tentative="1">
+      <w:start w:val="1"/>
+      <w:numFmt w:val="lowerRoman"/>
+      <w:lvlText w:val="%9."/>
+      <w:lvlJc w:val="right"/>
+      <w:pPr>
+        <w:ind w:left="6480" w:hanging="180"/>
+      </w:pPr>
+    </w:lvl>
+  </w:abstractNum>
+  <w:abstractNum w:abstractNumId="4">
     <w:nsid w:val="28404D42"/>
     <w:multiLevelType w:val="hybridMultilevel"/>
     <w:tmpl w:val="0E2E66A4"/>
@@ -3221,7 +5196,93 @@
       </w:rPr>
     </w:lvl>
   </w:abstractNum>
-  <w:abstractNum w:abstractNumId="2">
+  <w:abstractNum w:abstractNumId="5">
+    <w:nsid w:val="2EC87935"/>
+    <w:multiLevelType w:val="hybridMultilevel"/>
+    <w:tmpl w:val="6D70F644"/>
+    <w:lvl w:ilvl="0" w:tplc="0409000F">
+      <w:start w:val="1"/>
+      <w:numFmt w:val="decimal"/>
+      <w:lvlText w:val="%1."/>
+      <w:lvlJc w:val="left"/>
+      <w:pPr>
+        <w:ind w:left="720" w:hanging="360"/>
+      </w:pPr>
+    </w:lvl>
+    <w:lvl w:ilvl="1" w:tplc="04090019" w:tentative="1">
+      <w:start w:val="1"/>
+      <w:numFmt w:val="lowerLetter"/>
+      <w:lvlText w:val="%2."/>
+      <w:lvlJc w:val="left"/>
+      <w:pPr>
+        <w:ind w:left="1440" w:hanging="360"/>
+      </w:pPr>
+    </w:lvl>
+    <w:lvl w:ilvl="2" w:tplc="0409001B" w:tentative="1">
+      <w:start w:val="1"/>
+      <w:numFmt w:val="lowerRoman"/>
+      <w:lvlText w:val="%3."/>
+      <w:lvlJc w:val="right"/>
+      <w:pPr>
+        <w:ind w:left="2160" w:hanging="180"/>
+      </w:pPr>
+    </w:lvl>
+    <w:lvl w:ilvl="3" w:tplc="0409000F" w:tentative="1">
+      <w:start w:val="1"/>
+      <w:numFmt w:val="decimal"/>
+      <w:lvlText w:val="%4."/>
+      <w:lvlJc w:val="left"/>
+      <w:pPr>
+        <w:ind w:left="2880" w:hanging="360"/>
+      </w:pPr>
+    </w:lvl>
+    <w:lvl w:ilvl="4" w:tplc="04090019" w:tentative="1">
+      <w:start w:val="1"/>
+      <w:numFmt w:val="lowerLetter"/>
+      <w:lvlText w:val="%5."/>
+      <w:lvlJc w:val="left"/>
+      <w:pPr>
+        <w:ind w:left="3600" w:hanging="360"/>
+      </w:pPr>
+    </w:lvl>
+    <w:lvl w:ilvl="5" w:tplc="0409001B" w:tentative="1">
+      <w:start w:val="1"/>
+      <w:numFmt w:val="lowerRoman"/>
+      <w:lvlText w:val="%6."/>
+      <w:lvlJc w:val="right"/>
+      <w:pPr>
+        <w:ind w:left="4320" w:hanging="180"/>
+      </w:pPr>
+    </w:lvl>
+    <w:lvl w:ilvl="6" w:tplc="0409000F" w:tentative="1">
+      <w:start w:val="1"/>
+      <w:numFmt w:val="decimal"/>
+      <w:lvlText w:val="%7."/>
+      <w:lvlJc w:val="left"/>
+      <w:pPr>
+        <w:ind w:left="5040" w:hanging="360"/>
+      </w:pPr>
+    </w:lvl>
+    <w:lvl w:ilvl="7" w:tplc="04090019" w:tentative="1">
+      <w:start w:val="1"/>
+      <w:numFmt w:val="lowerLetter"/>
+      <w:lvlText w:val="%8."/>
+      <w:lvlJc w:val="left"/>
+      <w:pPr>
+        <w:ind w:left="5760" w:hanging="360"/>
+      </w:pPr>
+    </w:lvl>
+    <w:lvl w:ilvl="8" w:tplc="0409001B" w:tentative="1">
+      <w:start w:val="1"/>
+      <w:numFmt w:val="lowerRoman"/>
+      <w:lvlText w:val="%9."/>
+      <w:lvlJc w:val="right"/>
+      <w:pPr>
+        <w:ind w:left="6480" w:hanging="180"/>
+      </w:pPr>
+    </w:lvl>
+  </w:abstractNum>
+  <w:abstractNum w:abstractNumId="6">
     <w:nsid w:val="33A87F66"/>
     <w:multiLevelType w:val="multilevel"/>
     <w:tmpl w:val="6AA840F8"/>
@@ -3370,7 +5431,179 @@
       </w:rPr>
     </w:lvl>
   </w:abstractNum>
-  <w:abstractNum w:abstractNumId="3">
+  <w:abstractNum w:abstractNumId="7">
+    <w:nsid w:val="33D95976"/>
+    <w:multiLevelType w:val="hybridMultilevel"/>
+    <w:tmpl w:val="8E96B7BC"/>
+    <w:lvl w:ilvl="0" w:tplc="04090015">
+      <w:start w:val="1"/>
+      <w:numFmt w:val="upperLetter"/>
+      <w:lvlText w:val="%1."/>
+      <w:lvlJc w:val="left"/>
+      <w:pPr>
+        <w:ind w:left="720" w:hanging="360"/>
+      </w:pPr>
+    </w:lvl>
+    <w:lvl w:ilvl="1" w:tplc="04090019" w:tentative="1">
+      <w:start w:val="1"/>
+      <w:numFmt w:val="lowerLetter"/>
+      <w:lvlText w:val="%2."/>
+      <w:lvlJc w:val="left"/>
+      <w:pPr>
+        <w:ind w:left="1440" w:hanging="360"/>
+      </w:pPr>
+    </w:lvl>
+    <w:lvl w:ilvl="2" w:tplc="0409001B" w:tentative="1">
+      <w:start w:val="1"/>
+      <w:numFmt w:val="lowerRoman"/>
+      <w:lvlText w:val="%3."/>
+      <w:lvlJc w:val="right"/>
+      <w:pPr>
+        <w:ind w:left="2160" w:hanging="180"/>
+      </w:pPr>
+    </w:lvl>
+    <w:lvl w:ilvl="3" w:tplc="0409000F" w:tentative="1">
+      <w:start w:val="1"/>
+      <w:numFmt w:val="decimal"/>
+      <w:lvlText w:val="%4."/>
+      <w:lvlJc w:val="left"/>
+      <w:pPr>
+        <w:ind w:left="2880" w:hanging="360"/>
+      </w:pPr>
+    </w:lvl>
+    <w:lvl w:ilvl="4" w:tplc="04090019" w:tentative="1">
+      <w:start w:val="1"/>
+      <w:numFmt w:val="lowerLetter"/>
+      <w:lvlText w:val="%5."/>
+      <w:lvlJc w:val="left"/>
+      <w:pPr>
+        <w:ind w:left="3600" w:hanging="360"/>
+      </w:pPr>
+    </w:lvl>
+    <w:lvl w:ilvl="5" w:tplc="0409001B" w:tentative="1">
+      <w:start w:val="1"/>
+      <w:numFmt w:val="lowerRoman"/>
+      <w:lvlText w:val="%6."/>
+      <w:lvlJc w:val="right"/>
+      <w:pPr>
+        <w:ind w:left="4320" w:hanging="180"/>
+      </w:pPr>
+    </w:lvl>
+    <w:lvl w:ilvl="6" w:tplc="0409000F" w:tentative="1">
+      <w:start w:val="1"/>
+      <w:numFmt w:val="decimal"/>
+      <w:lvlText w:val="%7."/>
+      <w:lvlJc w:val="left"/>
+      <w:pPr>
+        <w:ind w:left="5040" w:hanging="360"/>
+      </w:pPr>
+    </w:lvl>
+    <w:lvl w:ilvl="7" w:tplc="04090019" w:tentative="1">
+      <w:start w:val="1"/>
+      <w:numFmt w:val="lowerLetter"/>
+      <w:lvlText w:val="%8."/>
+      <w:lvlJc w:val="left"/>
+      <w:pPr>
+        <w:ind w:left="5760" w:hanging="360"/>
+      </w:pPr>
+    </w:lvl>
+    <w:lvl w:ilvl="8" w:tplc="0409001B" w:tentative="1">
+      <w:start w:val="1"/>
+      <w:numFmt w:val="lowerRoman"/>
+      <w:lvlText w:val="%9."/>
+      <w:lvlJc w:val="right"/>
+      <w:pPr>
+        <w:ind w:left="6480" w:hanging="180"/>
+      </w:pPr>
+    </w:lvl>
+  </w:abstractNum>
+  <w:abstractNum w:abstractNumId="8">
+    <w:nsid w:val="34380FE3"/>
+    <w:multiLevelType w:val="hybridMultilevel"/>
+    <w:tmpl w:val="62548EAE"/>
+    <w:lvl w:ilvl="0" w:tplc="04090015">
+      <w:start w:val="1"/>
+      <w:numFmt w:val="upperLetter"/>
+      <w:lvlText w:val="%1."/>
+      <w:lvlJc w:val="left"/>
+      <w:pPr>
+        <w:ind w:left="720" w:hanging="360"/>
+      </w:pPr>
+    </w:lvl>
+    <w:lvl w:ilvl="1" w:tplc="04090019">
+      <w:start w:val="1"/>
+      <w:numFmt w:val="lowerLetter"/>
+      <w:lvlText w:val="%2."/>
+      <w:lvlJc w:val="left"/>
+      <w:pPr>
+        <w:ind w:left="1440" w:hanging="360"/>
+      </w:pPr>
+    </w:lvl>
+    <w:lvl w:ilvl="2" w:tplc="0409001B" w:tentative="1">
+      <w:start w:val="1"/>
+      <w:numFmt w:val="lowerRoman"/>
+      <w:lvlText w:val="%3."/>
+      <w:lvlJc w:val="right"/>
+      <w:pPr>
+        <w:ind w:left="2160" w:hanging="180"/>
+      </w:pPr>
+    </w:lvl>
+    <w:lvl w:ilvl="3" w:tplc="0409000F" w:tentative="1">
+      <w:start w:val="1"/>
+      <w:numFmt w:val="decimal"/>
+      <w:lvlText w:val="%4."/>
+      <w:lvlJc w:val="left"/>
+      <w:pPr>
+        <w:ind w:left="2880" w:hanging="360"/>
+      </w:pPr>
+    </w:lvl>
+    <w:lvl w:ilvl="4" w:tplc="04090019" w:tentative="1">
+      <w:start w:val="1"/>
+      <w:numFmt w:val="lowerLetter"/>
+      <w:lvlText w:val="%5."/>
+      <w:lvlJc w:val="left"/>
+      <w:pPr>
+        <w:ind w:left="3600" w:hanging="360"/>
+      </w:pPr>
+    </w:lvl>
+    <w:lvl w:ilvl="5" w:tplc="0409001B" w:tentative="1">
+      <w:start w:val="1"/>
+      <w:numFmt w:val="lowerRoman"/>
+      <w:lvlText w:val="%6."/>
+      <w:lvlJc w:val="right"/>
+      <w:pPr>
+        <w:ind w:left="4320" w:hanging="180"/>
+      </w:pPr>
+    </w:lvl>
+    <w:lvl w:ilvl="6" w:tplc="0409000F" w:tentative="1">
+      <w:start w:val="1"/>
+      <w:numFmt w:val="decimal"/>
+      <w:lvlText w:val="%7."/>
+      <w:lvlJc w:val="left"/>
+      <w:pPr>
+        <w:ind w:left="5040" w:hanging="360"/>
+      </w:pPr>
+    </w:lvl>
+    <w:lvl w:ilvl="7" w:tplc="04090019" w:tentative="1">
+      <w:start w:val="1"/>
+      <w:numFmt w:val="lowerLetter"/>
+      <w:lvlText w:val="%8."/>
+      <w:lvlJc w:val="left"/>
+      <w:pPr>
+        <w:ind w:left="5760" w:hanging="360"/>
+      </w:pPr>
+    </w:lvl>
+    <w:lvl w:ilvl="8" w:tplc="0409001B" w:tentative="1">
+      <w:start w:val="1"/>
+      <w:numFmt w:val="lowerRoman"/>
+      <w:lvlText w:val="%9."/>
+      <w:lvlJc w:val="right"/>
+      <w:pPr>
+        <w:ind w:left="6480" w:hanging="180"/>
+      </w:pPr>
+    </w:lvl>
+  </w:abstractNum>
+  <w:abstractNum w:abstractNumId="9">
     <w:nsid w:val="371E43AC"/>
     <w:multiLevelType w:val="hybridMultilevel"/>
     <w:tmpl w:val="6F545B90"/>
@@ -3510,7 +5743,93 @@
       </w:rPr>
     </w:lvl>
   </w:abstractNum>
-  <w:abstractNum w:abstractNumId="4">
+  <w:abstractNum w:abstractNumId="10">
+    <w:nsid w:val="3C5E1248"/>
+    <w:multiLevelType w:val="hybridMultilevel"/>
+    <w:tmpl w:val="723010B4"/>
+    <w:lvl w:ilvl="0" w:tplc="04090015">
+      <w:start w:val="1"/>
+      <w:numFmt w:val="upperLetter"/>
+      <w:lvlText w:val="%1."/>
+      <w:lvlJc w:val="left"/>
+      <w:pPr>
+        <w:ind w:left="720" w:hanging="360"/>
+      </w:pPr>
+    </w:lvl>
+    <w:lvl w:ilvl="1" w:tplc="04090019" w:tentative="1">
+      <w:start w:val="1"/>
+      <w:numFmt w:val="lowerLetter"/>
+      <w:lvlText w:val="%2."/>
+      <w:lvlJc w:val="left"/>
+      <w:pPr>
+        <w:ind w:left="1440" w:hanging="360"/>
+      </w:pPr>
+    </w:lvl>
+    <w:lvl w:ilvl="2" w:tplc="0409001B" w:tentative="1">
+      <w:start w:val="1"/>
+      <w:numFmt w:val="lowerRoman"/>
+      <w:lvlText w:val="%3."/>
+      <w:lvlJc w:val="right"/>
+      <w:pPr>
+        <w:ind w:left="2160" w:hanging="180"/>
+      </w:pPr>
+    </w:lvl>
+    <w:lvl w:ilvl="3" w:tplc="0409000F" w:tentative="1">
+      <w:start w:val="1"/>
+      <w:numFmt w:val="decimal"/>
+      <w:lvlText w:val="%4."/>
+      <w:lvlJc w:val="left"/>
+      <w:pPr>
+        <w:ind w:left="2880" w:hanging="360"/>
+      </w:pPr>
+    </w:lvl>
+    <w:lvl w:ilvl="4" w:tplc="04090019" w:tentative="1">
+      <w:start w:val="1"/>
+      <w:numFmt w:val="lowerLetter"/>
+      <w:lvlText w:val="%5."/>
+      <w:lvlJc w:val="left"/>
+      <w:pPr>
+        <w:ind w:left="3600" w:hanging="360"/>
+      </w:pPr>
+    </w:lvl>
+    <w:lvl w:ilvl="5" w:tplc="0409001B" w:tentative="1">
+      <w:start w:val="1"/>
+      <w:numFmt w:val="lowerRoman"/>
+      <w:lvlText w:val="%6."/>
+      <w:lvlJc w:val="right"/>
+      <w:pPr>
+        <w:ind w:left="4320" w:hanging="180"/>
+      </w:pPr>
+    </w:lvl>
+    <w:lvl w:ilvl="6" w:tplc="0409000F" w:tentative="1">
+      <w:start w:val="1"/>
+      <w:numFmt w:val="decimal"/>
+      <w:lvlText w:val="%7."/>
+      <w:lvlJc w:val="left"/>
+      <w:pPr>
+        <w:ind w:left="5040" w:hanging="360"/>
+      </w:pPr>
+    </w:lvl>
+    <w:lvl w:ilvl="7" w:tplc="04090019" w:tentative="1">
+      <w:start w:val="1"/>
+      <w:numFmt w:val="lowerLetter"/>
+      <w:lvlText w:val="%8."/>
+      <w:lvlJc w:val="left"/>
+      <w:pPr>
+        <w:ind w:left="5760" w:hanging="360"/>
+      </w:pPr>
+    </w:lvl>
+    <w:lvl w:ilvl="8" w:tplc="0409001B" w:tentative="1">
+      <w:start w:val="1"/>
+      <w:numFmt w:val="lowerRoman"/>
+      <w:lvlText w:val="%9."/>
+      <w:lvlJc w:val="right"/>
+      <w:pPr>
+        <w:ind w:left="6480" w:hanging="180"/>
+      </w:pPr>
+    </w:lvl>
+  </w:abstractNum>
+  <w:abstractNum w:abstractNumId="11">
     <w:nsid w:val="3CCB0A1B"/>
     <w:multiLevelType w:val="hybridMultilevel"/>
     <w:tmpl w:val="B35675CC"/>
@@ -3650,7 +5969,7 @@
       </w:rPr>
     </w:lvl>
   </w:abstractNum>
-  <w:abstractNum w:abstractNumId="5">
+  <w:abstractNum w:abstractNumId="12">
     <w:nsid w:val="3E726DA5"/>
     <w:multiLevelType w:val="hybridMultilevel"/>
     <w:tmpl w:val="3CFCE250"/>
@@ -3790,7 +6109,93 @@
       </w:rPr>
     </w:lvl>
   </w:abstractNum>
-  <w:abstractNum w:abstractNumId="6">
+  <w:abstractNum w:abstractNumId="13">
+    <w:nsid w:val="44B50B5D"/>
+    <w:multiLevelType w:val="hybridMultilevel"/>
+    <w:tmpl w:val="3F7E2AD8"/>
+    <w:lvl w:ilvl="0" w:tplc="0409000F">
+      <w:start w:val="1"/>
+      <w:numFmt w:val="decimal"/>
+      <w:lvlText w:val="%1."/>
+      <w:lvlJc w:val="left"/>
+      <w:pPr>
+        <w:ind w:left="720" w:hanging="360"/>
+      </w:pPr>
+    </w:lvl>
+    <w:lvl w:ilvl="1" w:tplc="04090019" w:tentative="1">
+      <w:start w:val="1"/>
+      <w:numFmt w:val="lowerLetter"/>
+      <w:lvlText w:val="%2."/>
+      <w:lvlJc w:val="left"/>
+      <w:pPr>
+        <w:ind w:left="1440" w:hanging="360"/>
+      </w:pPr>
+    </w:lvl>
+    <w:lvl w:ilvl="2" w:tplc="0409001B" w:tentative="1">
+      <w:start w:val="1"/>
+      <w:numFmt w:val="lowerRoman"/>
+      <w:lvlText w:val="%3."/>
+      <w:lvlJc w:val="right"/>
+      <w:pPr>
+        <w:ind w:left="2160" w:hanging="180"/>
+      </w:pPr>
+    </w:lvl>
+    <w:lvl w:ilvl="3" w:tplc="0409000F" w:tentative="1">
+      <w:start w:val="1"/>
+      <w:numFmt w:val="decimal"/>
+      <w:lvlText w:val="%4."/>
+      <w:lvlJc w:val="left"/>
+      <w:pPr>
+        <w:ind w:left="2880" w:hanging="360"/>
+      </w:pPr>
+    </w:lvl>
+    <w:lvl w:ilvl="4" w:tplc="04090019" w:tentative="1">
+      <w:start w:val="1"/>
+      <w:numFmt w:val="lowerLetter"/>
+      <w:lvlText w:val="%5."/>
+      <w:lvlJc w:val="left"/>
+      <w:pPr>
+        <w:ind w:left="3600" w:hanging="360"/>
+      </w:pPr>
+    </w:lvl>
+    <w:lvl w:ilvl="5" w:tplc="0409001B" w:tentative="1">
+      <w:start w:val="1"/>
+      <w:numFmt w:val="lowerRoman"/>
+      <w:lvlText w:val="%6."/>
+      <w:lvlJc w:val="right"/>
+      <w:pPr>
+        <w:ind w:left="4320" w:hanging="180"/>
+      </w:pPr>
+    </w:lvl>
+    <w:lvl w:ilvl="6" w:tplc="0409000F" w:tentative="1">
+      <w:start w:val="1"/>
+      <w:numFmt w:val="decimal"/>
+      <w:lvlText w:val="%7."/>
+      <w:lvlJc w:val="left"/>
+      <w:pPr>
+        <w:ind w:left="5040" w:hanging="360"/>
+      </w:pPr>
+    </w:lvl>
+    <w:lvl w:ilvl="7" w:tplc="04090019" w:tentative="1">
+      <w:start w:val="1"/>
+      <w:numFmt w:val="lowerLetter"/>
+      <w:lvlText w:val="%8."/>
+      <w:lvlJc w:val="left"/>
+      <w:pPr>
+        <w:ind w:left="5760" w:hanging="360"/>
+      </w:pPr>
+    </w:lvl>
+    <w:lvl w:ilvl="8" w:tplc="0409001B" w:tentative="1">
+      <w:start w:val="1"/>
+      <w:numFmt w:val="lowerRoman"/>
+      <w:lvlText w:val="%9."/>
+      <w:lvlJc w:val="right"/>
+      <w:pPr>
+        <w:ind w:left="6480" w:hanging="180"/>
+      </w:pPr>
+    </w:lvl>
+  </w:abstractNum>
+  <w:abstractNum w:abstractNumId="14">
     <w:nsid w:val="51305EE8"/>
     <w:multiLevelType w:val="multilevel"/>
     <w:tmpl w:val="C5C6E890"/>
@@ -3930,7 +6335,93 @@
       </w:rPr>
     </w:lvl>
   </w:abstractNum>
-  <w:abstractNum w:abstractNumId="7">
+  <w:abstractNum w:abstractNumId="15">
+    <w:nsid w:val="5D8C203B"/>
+    <w:multiLevelType w:val="hybridMultilevel"/>
+    <w:tmpl w:val="7B04E550"/>
+    <w:lvl w:ilvl="0" w:tplc="D47E6DEC">
+      <w:start w:val="1"/>
+      <w:numFmt w:val="upperLetter"/>
+      <w:lvlText w:val="%1."/>
+      <w:lvlJc w:val="left"/>
+      <w:pPr>
+        <w:ind w:left="720" w:hanging="360"/>
+      </w:pPr>
+    </w:lvl>
+    <w:lvl w:ilvl="1" w:tplc="04090019" w:tentative="1">
+      <w:start w:val="1"/>
+      <w:numFmt w:val="lowerLetter"/>
+      <w:lvlText w:val="%2."/>
+      <w:lvlJc w:val="left"/>
+      <w:pPr>
+        <w:ind w:left="1440" w:hanging="360"/>
+      </w:pPr>
+    </w:lvl>
+    <w:lvl w:ilvl="2" w:tplc="0409001B" w:tentative="1">
+      <w:start w:val="1"/>
+      <w:numFmt w:val="lowerRoman"/>
+      <w:lvlText w:val="%3."/>
+      <w:lvlJc w:val="right"/>
+      <w:pPr>
+        <w:ind w:left="2160" w:hanging="180"/>
+      </w:pPr>
+    </w:lvl>
+    <w:lvl w:ilvl="3" w:tplc="0409000F" w:tentative="1">
+      <w:start w:val="1"/>
+      <w:numFmt w:val="decimal"/>
+      <w:lvlText w:val="%4."/>
+      <w:lvlJc w:val="left"/>
+      <w:pPr>
+        <w:ind w:left="2880" w:hanging="360"/>
+      </w:pPr>
+    </w:lvl>
+    <w:lvl w:ilvl="4" w:tplc="04090019" w:tentative="1">
+      <w:start w:val="1"/>
+      <w:numFmt w:val="lowerLetter"/>
+      <w:lvlText w:val="%5."/>
+      <w:lvlJc w:val="left"/>
+      <w:pPr>
+        <w:ind w:left="3600" w:hanging="360"/>
+      </w:pPr>
+    </w:lvl>
+    <w:lvl w:ilvl="5" w:tplc="0409001B" w:tentative="1">
+      <w:start w:val="1"/>
+      <w:numFmt w:val="lowerRoman"/>
+      <w:lvlText w:val="%6."/>
+      <w:lvlJc w:val="right"/>
+      <w:pPr>
+        <w:ind w:left="4320" w:hanging="180"/>
+      </w:pPr>
+    </w:lvl>
+    <w:lvl w:ilvl="6" w:tplc="0409000F" w:tentative="1">
+      <w:start w:val="1"/>
+      <w:numFmt w:val="decimal"/>
+      <w:lvlText w:val="%7."/>
+      <w:lvlJc w:val="left"/>
+      <w:pPr>
+        <w:ind w:left="5040" w:hanging="360"/>
+      </w:pPr>
+    </w:lvl>
+    <w:lvl w:ilvl="7" w:tplc="04090019" w:tentative="1">
+      <w:start w:val="1"/>
+      <w:numFmt w:val="lowerLetter"/>
+      <w:lvlText w:val="%8."/>
+      <w:lvlJc w:val="left"/>
+      <w:pPr>
+        <w:ind w:left="5760" w:hanging="360"/>
+      </w:pPr>
+    </w:lvl>
+    <w:lvl w:ilvl="8" w:tplc="0409001B" w:tentative="1">
+      <w:start w:val="1"/>
+      <w:numFmt w:val="lowerRoman"/>
+      <w:lvlText w:val="%9."/>
+      <w:lvlJc w:val="right"/>
+      <w:pPr>
+        <w:ind w:left="6480" w:hanging="180"/>
+      </w:pPr>
+    </w:lvl>
+  </w:abstractNum>
+  <w:abstractNum w:abstractNumId="16">
     <w:nsid w:val="65C177CE"/>
     <w:multiLevelType w:val="multilevel"/>
     <w:tmpl w:val="F2D0BDEA"/>
@@ -4079,7 +6570,93 @@
       </w:rPr>
     </w:lvl>
   </w:abstractNum>
-  <w:abstractNum w:abstractNumId="8">
+  <w:abstractNum w:abstractNumId="17">
+    <w:nsid w:val="6F68365D"/>
+    <w:multiLevelType w:val="hybridMultilevel"/>
+    <w:tmpl w:val="ED5A5A24"/>
+    <w:lvl w:ilvl="0" w:tplc="04090015">
+      <w:start w:val="1"/>
+      <w:numFmt w:val="upperLetter"/>
+      <w:lvlText w:val="%1."/>
+      <w:lvlJc w:val="left"/>
+      <w:pPr>
+        <w:ind w:left="720" w:hanging="360"/>
+      </w:pPr>
+    </w:lvl>
+    <w:lvl w:ilvl="1" w:tplc="04090019" w:tentative="1">
+      <w:start w:val="1"/>
+      <w:numFmt w:val="lowerLetter"/>
+      <w:lvlText w:val="%2."/>
+      <w:lvlJc w:val="left"/>
+      <w:pPr>
+        <w:ind w:left="1440" w:hanging="360"/>
+      </w:pPr>
+    </w:lvl>
+    <w:lvl w:ilvl="2" w:tplc="0409001B" w:tentative="1">
+      <w:start w:val="1"/>
+      <w:numFmt w:val="lowerRoman"/>
+      <w:lvlText w:val="%3."/>
+      <w:lvlJc w:val="right"/>
+      <w:pPr>
+        <w:ind w:left="2160" w:hanging="180"/>
+      </w:pPr>
+    </w:lvl>
+    <w:lvl w:ilvl="3" w:tplc="0409000F" w:tentative="1">
+      <w:start w:val="1"/>
+      <w:numFmt w:val="decimal"/>
+      <w:lvlText w:val="%4."/>
+      <w:lvlJc w:val="left"/>
+      <w:pPr>
+        <w:ind w:left="2880" w:hanging="360"/>
+      </w:pPr>
+    </w:lvl>
+    <w:lvl w:ilvl="4" w:tplc="04090019" w:tentative="1">
+      <w:start w:val="1"/>
+      <w:numFmt w:val="lowerLetter"/>
+      <w:lvlText w:val="%5."/>
+      <w:lvlJc w:val="left"/>
+      <w:pPr>
+        <w:ind w:left="3600" w:hanging="360"/>
+      </w:pPr>
+    </w:lvl>
+    <w:lvl w:ilvl="5" w:tplc="0409001B" w:tentative="1">
+      <w:start w:val="1"/>
+      <w:numFmt w:val="lowerRoman"/>
+      <w:lvlText w:val="%6."/>
+      <w:lvlJc w:val="right"/>
+      <w:pPr>
+        <w:ind w:left="4320" w:hanging="180"/>
+      </w:pPr>
+    </w:lvl>
+    <w:lvl w:ilvl="6" w:tplc="0409000F" w:tentative="1">
+      <w:start w:val="1"/>
+      <w:numFmt w:val="decimal"/>
+      <w:lvlText w:val="%7."/>
+      <w:lvlJc w:val="left"/>
+      <w:pPr>
+        <w:ind w:left="5040" w:hanging="360"/>
+      </w:pPr>
+    </w:lvl>
+    <w:lvl w:ilvl="7" w:tplc="04090019" w:tentative="1">
+      <w:start w:val="1"/>
+      <w:numFmt w:val="lowerLetter"/>
+      <w:lvlText w:val="%8."/>
+      <w:lvlJc w:val="left"/>
+      <w:pPr>
+        <w:ind w:left="5760" w:hanging="360"/>
+      </w:pPr>
+    </w:lvl>
+    <w:lvl w:ilvl="8" w:tplc="0409001B" w:tentative="1">
+      <w:start w:val="1"/>
+      <w:numFmt w:val="lowerRoman"/>
+      <w:lvlText w:val="%9."/>
+      <w:lvlJc w:val="right"/>
+      <w:pPr>
+        <w:ind w:left="6480" w:hanging="180"/>
+      </w:pPr>
+    </w:lvl>
+  </w:abstractNum>
+  <w:abstractNum w:abstractNumId="18">
     <w:nsid w:val="700E15DE"/>
     <w:multiLevelType w:val="hybridMultilevel"/>
     <w:tmpl w:val="C9A09352"/>
@@ -4219,7 +6796,7 @@
       </w:rPr>
     </w:lvl>
   </w:abstractNum>
-  <w:abstractNum w:abstractNumId="9">
+  <w:abstractNum w:abstractNumId="19">
     <w:nsid w:val="756325FE"/>
     <w:multiLevelType w:val="hybridMultilevel"/>
     <w:tmpl w:val="D452EE26"/>
@@ -4360,40 +6937,70 @@
     </w:lvl>
   </w:abstractNum>
   <w:num w:numId="1">
+    <w:abstractNumId w:val="6"/>
+  </w:num>
+  <w:num w:numId="2">
+    <w:abstractNumId w:val="16"/>
+  </w:num>
+  <w:num w:numId="3">
+    <w:abstractNumId w:val="4"/>
+  </w:num>
+  <w:num w:numId="4">
+    <w:abstractNumId w:val="19"/>
+  </w:num>
+  <w:num w:numId="5">
+    <w:abstractNumId w:val="14"/>
+  </w:num>
+  <w:num w:numId="6">
     <w:abstractNumId w:val="2"/>
   </w:num>
-  <w:num w:numId="2">
+  <w:num w:numId="7">
+    <w:abstractNumId w:val="18"/>
+  </w:num>
+  <w:num w:numId="8">
+    <w:abstractNumId w:val="12"/>
+  </w:num>
+  <w:num w:numId="9">
+    <w:abstractNumId w:val="11"/>
+  </w:num>
+  <w:num w:numId="10">
+    <w:abstractNumId w:val="9"/>
+  </w:num>
+  <w:num w:numId="11">
+    <w:abstractNumId w:val="15"/>
+  </w:num>
+  <w:num w:numId="12">
+    <w:abstractNumId w:val="5"/>
+  </w:num>
+  <w:num w:numId="13">
+    <w:abstractNumId w:val="3"/>
+  </w:num>
+  <w:num w:numId="14">
+    <w:abstractNumId w:val="10"/>
+  </w:num>
+  <w:num w:numId="15">
+    <w:abstractNumId w:val="13"/>
+  </w:num>
+  <w:num w:numId="16">
     <w:abstractNumId w:val="7"/>
   </w:num>
-  <w:num w:numId="3">
+  <w:num w:numId="17">
+    <w:abstractNumId w:val="8"/>
+  </w:num>
+  <w:num w:numId="18">
     <w:abstractNumId w:val="1"/>
   </w:num>
-  <w:num w:numId="4">
-    <w:abstractNumId w:val="9"/>
+  <w:num w:numId="19">
+    <w:abstractNumId w:val="17"/>
   </w:num>
-  <w:num w:numId="5">
-    <w:abstractNumId w:val="6"/>
-  </w:num>
-  <w:num w:numId="6">
+  <w:num w:numId="20">
     <w:abstractNumId w:val="0"/>
-  </w:num>
-  <w:num w:numId="7">
-    <w:abstractNumId w:val="8"/>
-  </w:num>
-  <w:num w:numId="8">
-    <w:abstractNumId w:val="5"/>
-  </w:num>
-  <w:num w:numId="9">
-    <w:abstractNumId w:val="4"/>
-  </w:num>
-  <w:num w:numId="10">
-    <w:abstractNumId w:val="3"/>
   </w:num>
 </w:numbering>
 </file>
 
 <file path=word/styles.xml><?xml version="1.0" encoding="utf-8"?>
-<w:styles xmlns:mc="http://schemas.openxmlformats.org/markup-compatibility/2006" xmlns:r="http://schemas.openxmlformats.org/officeDocument/2006/relationships" xmlns:w="http://schemas.openxmlformats.org/wordprocessingml/2006/main" xmlns:w14="http://schemas.microsoft.com/office/word/2010/wordml" mc:Ignorable="w14">
+<w:styles xmlns:r="http://schemas.openxmlformats.org/officeDocument/2006/relationships" xmlns:w="http://schemas.openxmlformats.org/wordprocessingml/2006/main">
   <w:docDefaults>
     <w:rPrDefault>
       <w:rPr>
@@ -4558,11 +7165,16 @@
   </w:style>
   <w:style w:type="character" w:default="1" w:styleId="DefaultParagraphFont">
     <w:name w:val="Default Paragraph Font"/>
+    <w:uiPriority w:val="1"/>
     <w:semiHidden/>
+    <w:unhideWhenUsed/>
   </w:style>
   <w:style w:type="table" w:default="1" w:styleId="TableNormal">
     <w:name w:val="Normal Table"/>
+    <w:uiPriority w:val="99"/>
     <w:semiHidden/>
+    <w:unhideWhenUsed/>
+    <w:qFormat/>
     <w:tblPr>
       <w:tblInd w:w="0" w:type="dxa"/>
       <w:tblCellMar>
@@ -4575,7 +7187,9 @@
   </w:style>
   <w:style w:type="numbering" w:default="1" w:styleId="NoList">
     <w:name w:val="No List"/>
+    <w:uiPriority w:val="99"/>
     <w:semiHidden/>
+    <w:unhideWhenUsed/>
   </w:style>
   <w:style w:type="paragraph" w:styleId="NormalWeb">
     <w:name w:val="Normal (Web)"/>
@@ -4652,6 +7266,27 @@
         <w:right w:w="108" w:type="dxa"/>
       </w:tblCellMar>
     </w:tblPr>
+  </w:style>
+  <w:style w:type="paragraph" w:customStyle="1" w:styleId="PSUAnswer">
+    <w:name w:val="PSUAnswer"/>
+    <w:basedOn w:val="NormalWeb"/>
+    <w:autoRedefine/>
+    <w:qFormat/>
+    <w:rsid w:val="00FD5D67"/>
+    <w:rPr>
+      <w:color w:val="244061" w:themeColor="accent1" w:themeShade="80"/>
+    </w:rPr>
+  </w:style>
+  <w:style w:type="paragraph" w:styleId="ListParagraph">
+    <w:name w:val="List Paragraph"/>
+    <w:basedOn w:val="Normal"/>
+    <w:uiPriority w:val="34"/>
+    <w:qFormat/>
+    <w:rsid w:val="002A6988"/>
+    <w:pPr>
+      <w:ind w:left="720"/>
+      <w:contextualSpacing/>
+    </w:pPr>
   </w:style>
 </w:styles>
 </file>
